--- a/WIP.docx
+++ b/WIP.docx
@@ -16,10 +16,7 @@
       </w:r>
       <w:proofErr w:type="spellEnd"/>
       <w:r>
-        <w:t xml:space="preserve"> </w:t>
-      </w:r>
-      <w:r>
-        <w:t xml:space="preserve">Repo </w:t>
+        <w:t xml:space="preserve"> Repo </w:t>
       </w:r>
       <w:r>
         <w:t>Organization</w:t>
@@ -214,8 +211,6 @@
       <w:r>
         <w:t xml:space="preserve"> Code and Doc. Easier to consolidate now, when all projects share same flat folder organization.</w:t>
       </w:r>
-      <w:bookmarkStart w:id="0" w:name="_GoBack"/>
-      <w:bookmarkEnd w:id="0"/>
     </w:p>
     <w:p>
       <w:pPr>
@@ -437,6 +432,20 @@
       <w:r>
         <w:t>Several products lack pots and or buttons and associated features</w:t>
       </w:r>
+    </w:p>
+    <w:p>
+      <w:pPr>
+        <w:pStyle w:val="ListParagraph"/>
+        <w:numPr>
+          <w:ilvl w:val="0"/>
+          <w:numId w:val="2"/>
+        </w:numPr>
+      </w:pPr>
+      <w:r>
+        <w:t>Teensy Tester implementation</w:t>
+      </w:r>
+      <w:bookmarkStart w:id="0" w:name="_GoBack"/>
+      <w:bookmarkEnd w:id="0"/>
     </w:p>
     <w:p>
       <w:pPr>

--- a/WIP.docx
+++ b/WIP.docx
@@ -4,8 +4,465 @@
   <w:body>
     <w:p>
       <w:pPr>
-        <w:pStyle w:val="Title"/>
-      </w:pPr>
+        <w:pStyle w:val="Heading1"/>
+      </w:pPr>
+      <w:r>
+        <w:t>Overall Architecture</w:t>
+      </w:r>
+    </w:p>
+    <w:p>
+      <w:r>
+        <w:t xml:space="preserve">Most of the projects share a common hardware and software base. The common software lives in the </w:t>
+      </w:r>
+      <w:proofErr w:type="spellStart"/>
+      <w:r>
+        <w:t>SharedLibrary</w:t>
+      </w:r>
+      <w:proofErr w:type="spellEnd"/>
+      <w:r>
+        <w:t xml:space="preserve"> project, incorporated by reference into each of the individual projects. The hardware is somewhat common, but use different pin assignments and hardware availability. </w:t>
+      </w:r>
+    </w:p>
+    <w:p>
+      <w:r>
+        <w:t>Individual projects have their own directory and include a single Arduino app, consisting mainly of:</w:t>
+      </w:r>
+    </w:p>
+    <w:p>
+      <w:pPr>
+        <w:pStyle w:val="ListParagraph"/>
+        <w:numPr>
+          <w:ilvl w:val="0"/>
+          <w:numId w:val="8"/>
+        </w:numPr>
+      </w:pPr>
+      <w:r>
+        <w:t>A top-level .</w:t>
+      </w:r>
+      <w:proofErr w:type="spellStart"/>
+      <w:r>
+        <w:t>ino</w:t>
+      </w:r>
+      <w:proofErr w:type="spellEnd"/>
+      <w:r>
+        <w:t xml:space="preserve"> file</w:t>
+      </w:r>
+      <w:r>
+        <w:t>.</w:t>
+      </w:r>
+    </w:p>
+    <w:p>
+      <w:pPr>
+        <w:pStyle w:val="ListParagraph"/>
+        <w:numPr>
+          <w:ilvl w:val="0"/>
+          <w:numId w:val="8"/>
+        </w:numPr>
+      </w:pPr>
+      <w:proofErr w:type="spellStart"/>
+      <w:r>
+        <w:t>Config.h</w:t>
+      </w:r>
+      <w:proofErr w:type="spellEnd"/>
+      <w:r>
+        <w:t xml:space="preserve"> defines the release</w:t>
+      </w:r>
+      <w:r>
+        <w:t>.</w:t>
+      </w:r>
+    </w:p>
+    <w:p>
+      <w:pPr>
+        <w:pStyle w:val="ListParagraph"/>
+        <w:numPr>
+          <w:ilvl w:val="0"/>
+          <w:numId w:val="8"/>
+        </w:numPr>
+      </w:pPr>
+      <w:r>
+        <w:t>Optional p</w:t>
+      </w:r>
+      <w:r>
+        <w:t>roject-specific files containing functions specific to each particular system.</w:t>
+      </w:r>
+    </w:p>
+    <w:p>
+      <w:r>
+        <w:t xml:space="preserve">Several defines in </w:t>
+      </w:r>
+      <w:proofErr w:type="spellStart"/>
+      <w:r>
+        <w:t>Config.h</w:t>
+      </w:r>
+      <w:proofErr w:type="spellEnd"/>
+      <w:r>
+        <w:t xml:space="preserve"> </w:t>
+      </w:r>
+      <w:r>
+        <w:t>control</w:t>
+      </w:r>
+      <w:r>
+        <w:t xml:space="preserve"> the presence or absence of major sub-systems:</w:t>
+      </w:r>
+    </w:p>
+    <w:tbl>
+      <w:tblPr>
+        <w:tblStyle w:val="TableGrid"/>
+        <w:tblW w:w="0" w:type="auto"/>
+        <w:tblInd w:w="520" w:type="dxa"/>
+        <w:tblLook w:val="04A0" w:firstRow="1" w:lastRow="0" w:firstColumn="1" w:lastColumn="0" w:noHBand="0" w:noVBand="1"/>
+      </w:tblPr>
+      <w:tblGrid>
+        <w:gridCol w:w="3397"/>
+        <w:gridCol w:w="5269"/>
+      </w:tblGrid>
+      <w:tr>
+        <w:tc>
+          <w:tcPr>
+            <w:tcW w:w="3396" w:type="dxa"/>
+          </w:tcPr>
+          <w:p>
+            <w:r>
+              <w:t>ONE_SHOT_COMMAND</w:t>
+            </w:r>
+          </w:p>
+        </w:tc>
+        <w:tc>
+          <w:tcPr>
+            <w:tcW w:w="5269" w:type="dxa"/>
+          </w:tcPr>
+          <w:p>
+            <w:r>
+              <w:t xml:space="preserve">Presence or absence of </w:t>
+            </w:r>
+            <w:proofErr w:type="spellStart"/>
+            <w:r>
+              <w:rPr>
+                <w:i/>
+              </w:rPr>
+              <w:t>WaveformTriggered</w:t>
+            </w:r>
+            <w:proofErr w:type="spellEnd"/>
+            <w:r>
+              <w:rPr>
+                <w:i/>
+              </w:rPr>
+              <w:t xml:space="preserve"> </w:t>
+            </w:r>
+            <w:r>
+              <w:t>and</w:t>
+            </w:r>
+            <w:r>
+              <w:rPr>
+                <w:i/>
+              </w:rPr>
+              <w:t xml:space="preserve"> </w:t>
+            </w:r>
+            <w:proofErr w:type="spellStart"/>
+            <w:r>
+              <w:rPr>
+                <w:i/>
+              </w:rPr>
+              <w:t>OneShotCommand</w:t>
+            </w:r>
+            <w:proofErr w:type="spellEnd"/>
+            <w:r>
+              <w:t xml:space="preserve">, </w:t>
+            </w:r>
+            <w:r>
+              <w:t xml:space="preserve">the latter </w:t>
+            </w:r>
+            <w:r>
+              <w:t xml:space="preserve">which depends on the definition of a button </w:t>
+            </w:r>
+            <w:r>
+              <w:t xml:space="preserve">input </w:t>
+            </w:r>
+            <w:r>
+              <w:t>ONESHOT_BUTTON</w:t>
+            </w:r>
+            <w:r>
+              <w:t xml:space="preserve">, and an led output </w:t>
+            </w:r>
+            <w:r>
+              <w:t>ONESHOT_LED</w:t>
+            </w:r>
+          </w:p>
+        </w:tc>
+      </w:tr>
+      <w:tr>
+        <w:tc>
+          <w:tcPr>
+            <w:tcW w:w="3396" w:type="dxa"/>
+          </w:tcPr>
+          <w:p>
+            <w:r>
+              <w:t>VARIABLE_COMMANDS</w:t>
+            </w:r>
+          </w:p>
+        </w:tc>
+        <w:tc>
+          <w:tcPr>
+            <w:tcW w:w="5269" w:type="dxa"/>
+          </w:tcPr>
+          <w:p>
+            <w:r>
+              <w:t xml:space="preserve">variable waveforms based on </w:t>
+            </w:r>
+            <w:r>
+              <w:t xml:space="preserve">Analog </w:t>
+            </w:r>
+            <w:r>
+              <w:t>inputs</w:t>
+            </w:r>
+            <w:r>
+              <w:t>, which in turn rely on definitions of 3 Pots, P1, P2, P3</w:t>
+            </w:r>
+          </w:p>
+        </w:tc>
+      </w:tr>
+      <w:tr>
+        <w:tc>
+          <w:tcPr>
+            <w:tcW w:w="3396" w:type="dxa"/>
+          </w:tcPr>
+          <w:p>
+            <w:r>
+              <w:t>ENABLE_DOWNLOAD_COMMANDS</w:t>
+            </w:r>
+          </w:p>
+        </w:tc>
+        <w:tc>
+          <w:tcPr>
+            <w:tcW w:w="5269" w:type="dxa"/>
+          </w:tcPr>
+          <w:p>
+            <w:r>
+              <w:t>Downloadable waveforms [WIP]</w:t>
+            </w:r>
+          </w:p>
+        </w:tc>
+      </w:tr>
+    </w:tbl>
+    <w:p>
+      <w:r>
+        <w:br/>
+      </w:r>
+      <w:r>
+        <w:t>And the following to identify a particular product/release</w:t>
+      </w:r>
+      <w:r>
+        <w:t xml:space="preserve">, visible in the </w:t>
+      </w:r>
+      <w:r>
+        <w:rPr>
+          <w:b/>
+          <w:i/>
+        </w:rPr>
+        <w:t>*</w:t>
+      </w:r>
+      <w:proofErr w:type="spellStart"/>
+      <w:r>
+        <w:rPr>
+          <w:b/>
+          <w:i/>
+        </w:rPr>
+        <w:t>idn</w:t>
+      </w:r>
+      <w:proofErr w:type="spellEnd"/>
+      <w:r>
+        <w:rPr>
+          <w:b/>
+          <w:i/>
+        </w:rPr>
+        <w:t>?</w:t>
+      </w:r>
+      <w:r>
+        <w:t xml:space="preserve"> </w:t>
+      </w:r>
+      <w:proofErr w:type="gramStart"/>
+      <w:r>
+        <w:t>query</w:t>
+      </w:r>
+      <w:proofErr w:type="gramEnd"/>
+      <w:r>
+        <w:t>:</w:t>
+      </w:r>
+    </w:p>
+    <w:tbl>
+      <w:tblPr>
+        <w:tblStyle w:val="TableGrid"/>
+        <w:tblW w:w="6910" w:type="dxa"/>
+        <w:tblInd w:w="640" w:type="dxa"/>
+        <w:tblLook w:val="04A0" w:firstRow="1" w:lastRow="0" w:firstColumn="1" w:lastColumn="0" w:noHBand="0" w:noVBand="1"/>
+      </w:tblPr>
+      <w:tblGrid>
+        <w:gridCol w:w="2235"/>
+        <w:gridCol w:w="4675"/>
+      </w:tblGrid>
+      <w:tr>
+        <w:tc>
+          <w:tcPr>
+            <w:tcW w:w="2235" w:type="dxa"/>
+          </w:tcPr>
+          <w:p>
+            <w:r>
+              <w:t>ASSEMBLYNAME</w:t>
+            </w:r>
+          </w:p>
+        </w:tc>
+        <w:tc>
+          <w:tcPr>
+            <w:tcW w:w="4675" w:type="dxa"/>
+          </w:tcPr>
+          <w:p>
+            <w:r>
+              <w:t>Name of the app</w:t>
+            </w:r>
+          </w:p>
+        </w:tc>
+      </w:tr>
+      <w:tr>
+        <w:tc>
+          <w:tcPr>
+            <w:tcW w:w="2235" w:type="dxa"/>
+          </w:tcPr>
+          <w:p>
+            <w:pPr>
+              <w:tabs>
+                <w:tab w:val="left" w:pos="915"/>
+              </w:tabs>
+            </w:pPr>
+            <w:r>
+              <w:t>VERSION</w:t>
+            </w:r>
+          </w:p>
+        </w:tc>
+        <w:tc>
+          <w:tcPr>
+            <w:tcW w:w="4675" w:type="dxa"/>
+          </w:tcPr>
+          <w:p>
+            <w:r>
+              <w:t>Release version</w:t>
+            </w:r>
+          </w:p>
+        </w:tc>
+      </w:tr>
+      <w:tr>
+        <w:tc>
+          <w:tcPr>
+            <w:tcW w:w="2235" w:type="dxa"/>
+          </w:tcPr>
+          <w:p>
+            <w:r>
+              <w:t>MODEL</w:t>
+            </w:r>
+          </w:p>
+        </w:tc>
+        <w:tc>
+          <w:tcPr>
+            <w:tcW w:w="4675" w:type="dxa"/>
+          </w:tcPr>
+          <w:p>
+            <w:r>
+              <w:t>"Teensy 3.1"</w:t>
+            </w:r>
+          </w:p>
+        </w:tc>
+      </w:tr>
+      <w:tr>
+        <w:tc>
+          <w:tcPr>
+            <w:tcW w:w="2235" w:type="dxa"/>
+          </w:tcPr>
+          <w:p>
+            <w:pPr>
+              <w:tabs>
+                <w:tab w:val="left" w:pos="1185"/>
+              </w:tabs>
+            </w:pPr>
+            <w:r>
+              <w:t>DATE</w:t>
+            </w:r>
+          </w:p>
+        </w:tc>
+        <w:tc>
+          <w:tcPr>
+            <w:tcW w:w="4675" w:type="dxa"/>
+          </w:tcPr>
+          <w:p>
+            <w:r>
+              <w:t>Release date</w:t>
+            </w:r>
+          </w:p>
+        </w:tc>
+      </w:tr>
+    </w:tbl>
+    <w:p>
+      <w:pPr>
+        <w:pStyle w:val="Heading1"/>
+      </w:pPr>
+      <w:r>
+        <w:t>Current Status</w:t>
+      </w:r>
+      <w:r>
+        <w:t>,</w:t>
+      </w:r>
+      <w:r>
+        <w:t xml:space="preserve"> </w:t>
+      </w:r>
+      <w:r>
+        <w:t>5</w:t>
+      </w:r>
+      <w:r>
+        <w:t>-</w:t>
+      </w:r>
+      <w:r>
+        <w:t>August</w:t>
+      </w:r>
+      <w:r>
+        <w:t>-18</w:t>
+      </w:r>
+    </w:p>
+    <w:p>
+      <w:pPr>
+        <w:pStyle w:val="ListParagraph"/>
+        <w:numPr>
+          <w:ilvl w:val="0"/>
+          <w:numId w:val="1"/>
+        </w:numPr>
+      </w:pPr>
+      <w:r>
+        <w:t>New repo, with o</w:t>
+      </w:r>
+      <w:r>
+        <w:t xml:space="preserve">ne folder per target app, </w:t>
+      </w:r>
+      <w:r>
+        <w:t xml:space="preserve">each </w:t>
+      </w:r>
+      <w:r>
+        <w:t xml:space="preserve">with all </w:t>
+      </w:r>
+      <w:r>
+        <w:t xml:space="preserve">the original </w:t>
+      </w:r>
+      <w:r>
+        <w:t>files.</w:t>
+      </w:r>
+    </w:p>
+    <w:p>
+      <w:pPr>
+        <w:pStyle w:val="ListParagraph"/>
+        <w:numPr>
+          <w:ilvl w:val="0"/>
+          <w:numId w:val="1"/>
+        </w:numPr>
+      </w:pPr>
+      <w:r>
+        <w:t xml:space="preserve">No branches or significant history in </w:t>
+      </w:r>
       <w:proofErr w:type="spellStart"/>
       <w:r>
         <w:rPr>
@@ -16,24 +473,29 @@
       </w:r>
       <w:proofErr w:type="spellEnd"/>
       <w:r>
-        <w:t xml:space="preserve"> Repo </w:t>
-      </w:r>
-      <w:r>
-        <w:t>Organization</w:t>
-      </w:r>
-    </w:p>
-    <w:p>
-      <w:pPr>
-        <w:pStyle w:val="Heading1"/>
-      </w:pPr>
-      <w:r>
-        <w:t>Current Status</w:t>
-      </w:r>
-      <w:r>
-        <w:t>,</w:t>
-      </w:r>
-      <w:r>
-        <w:t xml:space="preserve"> 26-July-18</w:t>
+        <w:t xml:space="preserve">; all branches and history are in </w:t>
+      </w:r>
+      <w:proofErr w:type="spellStart"/>
+      <w:r>
+        <w:rPr>
+          <w:b/>
+          <w:i/>
+        </w:rPr>
+        <w:t>TeensyGenerators</w:t>
+      </w:r>
+      <w:proofErr w:type="spellEnd"/>
+      <w:r>
+        <w:t xml:space="preserve"> or </w:t>
+      </w:r>
+      <w:r>
+        <w:rPr>
+          <w:b/>
+          <w:i/>
+        </w:rPr>
+        <w:t>Arduino</w:t>
+      </w:r>
+      <w:r>
+        <w:t xml:space="preserve"> repos.</w:t>
       </w:r>
     </w:p>
     <w:p>
@@ -45,33 +507,6 @@
         </w:numPr>
       </w:pPr>
       <w:r>
-        <w:t>New repo, with o</w:t>
-      </w:r>
-      <w:r>
-        <w:t xml:space="preserve">ne folder per target app, </w:t>
-      </w:r>
-      <w:r>
-        <w:t xml:space="preserve">each </w:t>
-      </w:r>
-      <w:r>
-        <w:t xml:space="preserve">with all </w:t>
-      </w:r>
-      <w:r>
-        <w:t xml:space="preserve">the original </w:t>
-      </w:r>
-      <w:r>
-        <w:t>files.</w:t>
-      </w:r>
-    </w:p>
-    <w:p>
-      <w:pPr>
-        <w:pStyle w:val="ListParagraph"/>
-        <w:numPr>
-          <w:ilvl w:val="0"/>
-          <w:numId w:val="1"/>
-        </w:numPr>
-      </w:pPr>
-      <w:r>
         <w:rPr>
           <w:b/>
           <w:i/>
@@ -79,40 +514,25 @@
         <w:t>Modulator</w:t>
       </w:r>
       <w:r>
-        <w:t xml:space="preserve"> has beginnings of partitioning into </w:t>
-      </w:r>
-      <w:r>
-        <w:rPr>
-          <w:i/>
-        </w:rPr>
-        <w:t>Shared Library</w:t>
-      </w:r>
-      <w:r>
-        <w:t>. Changes are only in the project partitioning; want to reflect that in folders/files organization.</w:t>
-      </w:r>
-      <w:r>
-        <w:t xml:space="preserve"> But holding off for overall project consolidation.</w:t>
-      </w:r>
-    </w:p>
-    <w:p>
-      <w:pPr>
-        <w:pStyle w:val="ListParagraph"/>
-        <w:numPr>
-          <w:ilvl w:val="0"/>
-          <w:numId w:val="1"/>
-        </w:numPr>
-      </w:pPr>
+        <w:t xml:space="preserve"> </w:t>
+      </w:r>
+      <w:r>
+        <w:t xml:space="preserve">and </w:t>
+      </w:r>
       <w:proofErr w:type="spellStart"/>
       <w:r>
         <w:rPr>
           <w:b/>
           <w:i/>
         </w:rPr>
-        <w:t>TeensyGenerators</w:t>
+        <w:t>SigGen</w:t>
       </w:r>
       <w:proofErr w:type="spellEnd"/>
       <w:r>
-        <w:t xml:space="preserve"> repo is pretty much in sync with </w:t>
+        <w:t xml:space="preserve"> have been refactored to share a common</w:t>
+      </w:r>
+      <w:r>
+        <w:t xml:space="preserve"> </w:t>
       </w:r>
       <w:proofErr w:type="spellStart"/>
       <w:r>
@@ -120,70 +540,21 @@
           <w:b/>
           <w:i/>
         </w:rPr>
-        <w:t>SignalGenerator</w:t>
-      </w:r>
-      <w:proofErr w:type="spellEnd"/>
-      <w:r>
-        <w:t xml:space="preserve">. Exception is </w:t>
+        <w:t>Shared</w:t>
       </w:r>
       <w:r>
         <w:rPr>
           <w:b/>
           <w:i/>
         </w:rPr>
-        <w:t>Modulator</w:t>
-      </w:r>
-      <w:r>
-        <w:t xml:space="preserve"> work, with new work in former, original in latter.</w:t>
-      </w:r>
-    </w:p>
-    <w:p>
-      <w:pPr>
-        <w:pStyle w:val="ListParagraph"/>
-        <w:numPr>
-          <w:ilvl w:val="0"/>
-          <w:numId w:val="1"/>
-        </w:numPr>
-      </w:pPr>
-      <w:r>
-        <w:t xml:space="preserve">No branches or significant history in </w:t>
-      </w:r>
-      <w:proofErr w:type="spellStart"/>
-      <w:r>
-        <w:rPr>
-          <w:b/>
-          <w:i/>
-        </w:rPr>
-        <w:t>TeensyGenerators</w:t>
+        <w:t>Library</w:t>
       </w:r>
       <w:proofErr w:type="spellEnd"/>
       <w:r>
-        <w:t xml:space="preserve">; all branches and history are in </w:t>
-      </w:r>
-      <w:proofErr w:type="spellStart"/>
-      <w:r>
-        <w:rPr>
-          <w:b/>
-          <w:i/>
-        </w:rPr>
-        <w:t>TeensyGenerators</w:t>
-      </w:r>
-      <w:proofErr w:type="spellEnd"/>
-      <w:r>
-        <w:t xml:space="preserve"> </w:t>
-      </w:r>
-      <w:r>
-        <w:t xml:space="preserve">or </w:t>
-      </w:r>
-      <w:r>
-        <w:rPr>
-          <w:b/>
-          <w:i/>
-        </w:rPr>
-        <w:t>Arduino</w:t>
-      </w:r>
-      <w:r>
-        <w:t xml:space="preserve"> repos.</w:t>
+        <w:t>, with minimal files in each project</w:t>
+      </w:r>
+      <w:r>
+        <w:t>.</w:t>
       </w:r>
     </w:p>
     <w:p>
@@ -203,13 +574,28 @@
         </w:numPr>
       </w:pPr>
       <w:r>
-        <w:t>Want to identify / consolidate common files / options among projects, before doing finishing Shared Library work</w:t>
-      </w:r>
+        <w:t>Need to consolidate Teensy</w:t>
+      </w:r>
+      <w:proofErr w:type="gramStart"/>
+      <w:r>
+        <w:t>.[</w:t>
+      </w:r>
+      <w:proofErr w:type="spellStart"/>
+      <w:proofErr w:type="gramEnd"/>
+      <w:r>
+        <w:t>ch</w:t>
+      </w:r>
+      <w:proofErr w:type="spellEnd"/>
+      <w:r>
+        <w:t xml:space="preserve">] refactoring from Modulator into </w:t>
+      </w:r>
+      <w:proofErr w:type="spellStart"/>
+      <w:r>
+        <w:t>SigGen</w:t>
+      </w:r>
+      <w:proofErr w:type="spellEnd"/>
       <w:r>
         <w:t>.</w:t>
-      </w:r>
-      <w:r>
-        <w:t xml:space="preserve"> Code and Doc. Easier to consolidate now, when all projects share same flat folder organization.</w:t>
       </w:r>
     </w:p>
     <w:p>
@@ -221,7 +607,15 @@
         </w:numPr>
       </w:pPr>
       <w:r>
-        <w:t>Then build one common library for Modulator project, then convert the others one by one.</w:t>
+        <w:t xml:space="preserve">Eventually want to end up with single </w:t>
+      </w:r>
+      <w:proofErr w:type="spellStart"/>
+      <w:r>
+        <w:t>VisualStudio</w:t>
+      </w:r>
+      <w:proofErr w:type="spellEnd"/>
+      <w:r>
+        <w:t xml:space="preserve"> solution, with one project for each product.</w:t>
       </w:r>
     </w:p>
     <w:p>
@@ -233,13 +627,19 @@
         </w:numPr>
       </w:pPr>
       <w:r>
-        <w:t xml:space="preserve">Have several tags/branches represented by Zip files. Eventually want to merge that information into </w:t>
-      </w:r>
-      <w:r>
-        <w:t>new repo</w:t>
-      </w:r>
-      <w:r>
-        <w:t xml:space="preserve">. </w:t>
+        <w:t>Teensy Tester implementation</w:t>
+      </w:r>
+    </w:p>
+    <w:p>
+      <w:pPr>
+        <w:pStyle w:val="ListParagraph"/>
+        <w:numPr>
+          <w:ilvl w:val="0"/>
+          <w:numId w:val="2"/>
+        </w:numPr>
+      </w:pPr>
+      <w:r>
+        <w:t xml:space="preserve">Have several tags/branches represented by Zip files. Eventually want to merge that information into new repo. </w:t>
       </w:r>
     </w:p>
     <w:p>
@@ -251,13 +651,7 @@
         </w:numPr>
       </w:pPr>
       <w:r>
-        <w:t xml:space="preserve">Not </w:t>
-      </w:r>
-      <w:r>
-        <w:t>vitally important</w:t>
-      </w:r>
-      <w:r>
-        <w:t xml:space="preserve">; old history can remain forever in older repos. </w:t>
+        <w:t xml:space="preserve">This is not vitally important; old history can remain forever in older repos. </w:t>
       </w:r>
     </w:p>
     <w:p>
@@ -290,170 +684,11 @@
       <w:r>
         <w:t xml:space="preserve"> which includes some promising new work that never was tested/finished.</w:t>
       </w:r>
-    </w:p>
-    <w:p>
-      <w:pPr>
-        <w:pStyle w:val="ListParagraph"/>
-        <w:numPr>
-          <w:ilvl w:val="0"/>
-          <w:numId w:val="2"/>
-        </w:numPr>
-      </w:pPr>
-      <w:r>
-        <w:t xml:space="preserve">Want to end up with </w:t>
-      </w:r>
-    </w:p>
-    <w:p>
-      <w:pPr>
-        <w:pStyle w:val="ListParagraph"/>
-        <w:numPr>
-          <w:ilvl w:val="1"/>
-          <w:numId w:val="6"/>
-        </w:numPr>
-      </w:pPr>
-      <w:r>
-        <w:t>Shared library with most of the common code.</w:t>
-      </w:r>
-    </w:p>
-    <w:p>
-      <w:pPr>
-        <w:pStyle w:val="ListParagraph"/>
-        <w:numPr>
-          <w:ilvl w:val="1"/>
-          <w:numId w:val="6"/>
-        </w:numPr>
-      </w:pPr>
-      <w:r>
-        <w:t>Separate VS projects for each target</w:t>
-      </w:r>
-    </w:p>
-    <w:p>
-      <w:pPr>
-        <w:pStyle w:val="ListParagraph"/>
-        <w:numPr>
-          <w:ilvl w:val="1"/>
-          <w:numId w:val="6"/>
-        </w:numPr>
-      </w:pPr>
-      <w:r>
-        <w:t>Projects incorporate shared code by reference</w:t>
-      </w:r>
-    </w:p>
-    <w:p>
-      <w:pPr>
-        <w:pStyle w:val="ListParagraph"/>
-        <w:numPr>
-          <w:ilvl w:val="1"/>
-          <w:numId w:val="6"/>
-        </w:numPr>
-      </w:pPr>
-      <w:r>
-        <w:t>Tiny set of non-shared files per project</w:t>
-      </w:r>
-    </w:p>
-    <w:p>
-      <w:pPr>
-        <w:pStyle w:val="ListParagraph"/>
-        <w:numPr>
-          <w:ilvl w:val="2"/>
-          <w:numId w:val="2"/>
-        </w:numPr>
-      </w:pPr>
-      <w:proofErr w:type="spellStart"/>
-      <w:r>
-        <w:t>Config.h</w:t>
-      </w:r>
-      <w:proofErr w:type="spellEnd"/>
-    </w:p>
-    <w:p>
-      <w:pPr>
-        <w:pStyle w:val="ListParagraph"/>
-        <w:numPr>
-          <w:ilvl w:val="2"/>
-          <w:numId w:val="2"/>
-        </w:numPr>
-      </w:pPr>
-      <w:r>
-        <w:t>Top level .</w:t>
-      </w:r>
-      <w:proofErr w:type="spellStart"/>
-      <w:r>
-        <w:t>ino</w:t>
-      </w:r>
-      <w:proofErr w:type="spellEnd"/>
-      <w:r>
-        <w:t xml:space="preserve"> file</w:t>
-      </w:r>
-    </w:p>
-    <w:p>
-      <w:pPr>
-        <w:pStyle w:val="ListParagraph"/>
-        <w:numPr>
-          <w:ilvl w:val="2"/>
-          <w:numId w:val="2"/>
-        </w:numPr>
-      </w:pPr>
-      <w:r>
-        <w:t>Other bits TBD</w:t>
-      </w:r>
-    </w:p>
-    <w:p>
-      <w:pPr>
-        <w:pStyle w:val="ListParagraph"/>
-        <w:numPr>
-          <w:ilvl w:val="1"/>
-          <w:numId w:val="2"/>
-        </w:numPr>
-      </w:pPr>
-      <w:r>
-        <w:t>Need to reconcile different features/command sets</w:t>
-      </w:r>
-    </w:p>
-    <w:p>
-      <w:pPr>
-        <w:pStyle w:val="ListParagraph"/>
-        <w:numPr>
-          <w:ilvl w:val="2"/>
-          <w:numId w:val="2"/>
-        </w:numPr>
-      </w:pPr>
-      <w:r>
-        <w:t>Different device assignments</w:t>
-      </w:r>
-    </w:p>
-    <w:p>
-      <w:pPr>
-        <w:pStyle w:val="ListParagraph"/>
-        <w:numPr>
-          <w:ilvl w:val="2"/>
-          <w:numId w:val="2"/>
-        </w:numPr>
-      </w:pPr>
-      <w:r>
-        <w:t>Several products lack pots and or buttons and associated features</w:t>
-      </w:r>
-    </w:p>
-    <w:p>
-      <w:pPr>
-        <w:pStyle w:val="ListParagraph"/>
-        <w:numPr>
-          <w:ilvl w:val="0"/>
-          <w:numId w:val="2"/>
-        </w:numPr>
-      </w:pPr>
-      <w:r>
-        <w:t>Teensy Tester implementation</w:t>
-      </w:r>
       <w:bookmarkStart w:id="0" w:name="_GoBack"/>
       <w:bookmarkEnd w:id="0"/>
     </w:p>
-    <w:p>
-      <w:pPr>
-        <w:pStyle w:val="ListParagraph"/>
-        <w:ind w:left="1440"/>
-      </w:pPr>
-    </w:p>
     <w:sectPr>
+      <w:headerReference w:type="default" r:id="rId8"/>
       <w:pgSz w:w="12240" w:h="15840"/>
       <w:pgMar w:top="1440" w:right="1440" w:bottom="1440" w:left="1440" w:header="720" w:footer="720" w:gutter="0"/>
       <w:cols w:space="720"/>
@@ -463,9 +698,247 @@
 </w:document>
 </file>
 
+<file path=word/endnotes.xml><?xml version="1.0" encoding="utf-8"?>
+<w:endnotes xmlns:wpc="http://schemas.microsoft.com/office/word/2010/wordprocessingCanvas" xmlns:mc="http://schemas.openxmlformats.org/markup-compatibility/2006" xmlns:o="urn:schemas-microsoft-com:office:office" xmlns:r="http://schemas.openxmlformats.org/officeDocument/2006/relationships" xmlns:m="http://schemas.openxmlformats.org/officeDocument/2006/math" xmlns:v="urn:schemas-microsoft-com:vml" xmlns:wp14="http://schemas.microsoft.com/office/word/2010/wordprocessingDrawing" xmlns:wp="http://schemas.openxmlformats.org/drawingml/2006/wordprocessingDrawing" xmlns:w10="urn:schemas-microsoft-com:office:word" xmlns:w="http://schemas.openxmlformats.org/wordprocessingml/2006/main" xmlns:w14="http://schemas.microsoft.com/office/word/2010/wordml" xmlns:w15="http://schemas.microsoft.com/office/word/2012/wordml" xmlns:wpg="http://schemas.microsoft.com/office/word/2010/wordprocessingGroup" xmlns:wpi="http://schemas.microsoft.com/office/word/2010/wordprocessingInk" xmlns:wne="http://schemas.microsoft.com/office/word/2006/wordml" xmlns:wps="http://schemas.microsoft.com/office/word/2010/wordprocessingShape" mc:Ignorable="w14 w15 wp14">
+  <w:endnote w:type="separator" w:id="-1">
+    <w:p>
+      <w:pPr>
+        <w:spacing w:after="0" w:line="240" w:lineRule="auto"/>
+      </w:pPr>
+      <w:r>
+        <w:separator/>
+      </w:r>
+    </w:p>
+  </w:endnote>
+  <w:endnote w:type="continuationSeparator" w:id="0">
+    <w:p>
+      <w:pPr>
+        <w:spacing w:after="0" w:line="240" w:lineRule="auto"/>
+      </w:pPr>
+      <w:r>
+        <w:continuationSeparator/>
+      </w:r>
+    </w:p>
+  </w:endnote>
+</w:endnotes>
+</file>
+
+<file path=word/footnotes.xml><?xml version="1.0" encoding="utf-8"?>
+<w:footnotes xmlns:wpc="http://schemas.microsoft.com/office/word/2010/wordprocessingCanvas" xmlns:mc="http://schemas.openxmlformats.org/markup-compatibility/2006" xmlns:o="urn:schemas-microsoft-com:office:office" xmlns:r="http://schemas.openxmlformats.org/officeDocument/2006/relationships" xmlns:m="http://schemas.openxmlformats.org/officeDocument/2006/math" xmlns:v="urn:schemas-microsoft-com:vml" xmlns:wp14="http://schemas.microsoft.com/office/word/2010/wordprocessingDrawing" xmlns:wp="http://schemas.openxmlformats.org/drawingml/2006/wordprocessingDrawing" xmlns:w10="urn:schemas-microsoft-com:office:word" xmlns:w="http://schemas.openxmlformats.org/wordprocessingml/2006/main" xmlns:w14="http://schemas.microsoft.com/office/word/2010/wordml" xmlns:w15="http://schemas.microsoft.com/office/word/2012/wordml" xmlns:wpg="http://schemas.microsoft.com/office/word/2010/wordprocessingGroup" xmlns:wpi="http://schemas.microsoft.com/office/word/2010/wordprocessingInk" xmlns:wne="http://schemas.microsoft.com/office/word/2006/wordml" xmlns:wps="http://schemas.microsoft.com/office/word/2010/wordprocessingShape" mc:Ignorable="w14 w15 wp14">
+  <w:footnote w:type="separator" w:id="-1">
+    <w:p>
+      <w:pPr>
+        <w:spacing w:after="0" w:line="240" w:lineRule="auto"/>
+      </w:pPr>
+      <w:r>
+        <w:separator/>
+      </w:r>
+    </w:p>
+  </w:footnote>
+  <w:footnote w:type="continuationSeparator" w:id="0">
+    <w:p>
+      <w:pPr>
+        <w:spacing w:after="0" w:line="240" w:lineRule="auto"/>
+      </w:pPr>
+      <w:r>
+        <w:continuationSeparator/>
+      </w:r>
+    </w:p>
+  </w:footnote>
+</w:footnotes>
+</file>
+
+<file path=word/header1.xml><?xml version="1.0" encoding="utf-8"?>
+<w:hdr xmlns:wpc="http://schemas.microsoft.com/office/word/2010/wordprocessingCanvas" xmlns:mc="http://schemas.openxmlformats.org/markup-compatibility/2006" xmlns:o="urn:schemas-microsoft-com:office:office" xmlns:r="http://schemas.openxmlformats.org/officeDocument/2006/relationships" xmlns:m="http://schemas.openxmlformats.org/officeDocument/2006/math" xmlns:v="urn:schemas-microsoft-com:vml" xmlns:wp14="http://schemas.microsoft.com/office/word/2010/wordprocessingDrawing" xmlns:wp="http://schemas.openxmlformats.org/drawingml/2006/wordprocessingDrawing" xmlns:w10="urn:schemas-microsoft-com:office:word" xmlns:w="http://schemas.openxmlformats.org/wordprocessingml/2006/main" xmlns:w14="http://schemas.microsoft.com/office/word/2010/wordml" xmlns:w15="http://schemas.microsoft.com/office/word/2012/wordml" xmlns:wpg="http://schemas.microsoft.com/office/word/2010/wordprocessingGroup" xmlns:wpi="http://schemas.microsoft.com/office/word/2010/wordprocessingInk" xmlns:wne="http://schemas.microsoft.com/office/word/2006/wordml" xmlns:wps="http://schemas.microsoft.com/office/word/2010/wordprocessingShape" mc:Ignorable="w14 w15 wp14">
+  <w:p>
+    <w:pPr>
+      <w:pStyle w:val="Header"/>
+      <w:rPr>
+        <w:sz w:val="24"/>
+        <w:szCs w:val="24"/>
+      </w:rPr>
+    </w:pPr>
+    <w:proofErr w:type="spellStart"/>
+    <w:r>
+      <w:rPr>
+        <w:rStyle w:val="TitleChar"/>
+        <w:i/>
+        <w:color w:val="9CC2E5" w:themeColor="accent1" w:themeTint="99"/>
+        <w:sz w:val="52"/>
+      </w:rPr>
+      <w:t>TeensyGenerators</w:t>
+    </w:r>
+    <w:proofErr w:type="spellEnd"/>
+    <w:r>
+      <w:rPr>
+        <w:rStyle w:val="TitleChar"/>
+        <w:color w:val="9CC2E5" w:themeColor="accent1" w:themeTint="99"/>
+        <w:sz w:val="52"/>
+      </w:rPr>
+      <w:t xml:space="preserve"> Repo Organization</w:t>
+    </w:r>
+    <w:r>
+      <w:rPr>
+        <w:rStyle w:val="TitleChar"/>
+        <w:sz w:val="52"/>
+      </w:rPr>
+      <w:t xml:space="preserve"> </w:t>
+    </w:r>
+    <w:r>
+      <w:rPr>
+        <w:rFonts w:asciiTheme="majorHAnsi" w:eastAsiaTheme="majorEastAsia" w:hAnsiTheme="majorHAnsi" w:cstheme="majorBidi"/>
+        <w:color w:val="5B9BD5" w:themeColor="accent1"/>
+        <w:sz w:val="24"/>
+        <w:szCs w:val="24"/>
+      </w:rPr>
+      <w:ptab w:relativeTo="margin" w:alignment="right" w:leader="none"/>
+    </w:r>
+    <w:sdt>
+      <w:sdtPr>
+        <w:alias w:val="Date"/>
+        <w:id w:val="78404859"/>
+        <w:placeholder>
+          <w:docPart w:val="205732A7AB7543F1A9258D313725C999"/>
+        </w:placeholder>
+        <w:dataBinding w:prefixMappings="xmlns:ns0='http://schemas.microsoft.com/office/2006/coverPageProps'" w:xpath="/ns0:CoverPageProperties[1]/ns0:PublishDate[1]" w:storeItemID="{55AF091B-3C7A-41E3-B477-F2FDAA23CFDA}"/>
+        <w:date w:fullDate="2018-08-05T00:00:00Z">
+          <w:dateFormat w:val="MMMM d, yyyy"/>
+          <w:lid w:val="en-US"/>
+          <w:storeMappedDataAs w:val="dateTime"/>
+          <w:calendar w:val="gregorian"/>
+        </w:date>
+      </w:sdtPr>
+      <w:sdtContent>
+        <w:r>
+          <w:t>August 5, 2018</w:t>
+        </w:r>
+      </w:sdtContent>
+    </w:sdt>
+  </w:p>
+  <w:p>
+    <w:pPr>
+      <w:pStyle w:val="Header"/>
+    </w:pPr>
+  </w:p>
+</w:hdr>
+</file>
+
 <file path=word/numbering.xml><?xml version="1.0" encoding="utf-8"?>
 <w:numbering xmlns:wpc="http://schemas.microsoft.com/office/word/2010/wordprocessingCanvas" xmlns:mc="http://schemas.openxmlformats.org/markup-compatibility/2006" xmlns:o="urn:schemas-microsoft-com:office:office" xmlns:r="http://schemas.openxmlformats.org/officeDocument/2006/relationships" xmlns:m="http://schemas.openxmlformats.org/officeDocument/2006/math" xmlns:v="urn:schemas-microsoft-com:vml" xmlns:wp14="http://schemas.microsoft.com/office/word/2010/wordprocessingDrawing" xmlns:wp="http://schemas.openxmlformats.org/drawingml/2006/wordprocessingDrawing" xmlns:w10="urn:schemas-microsoft-com:office:word" xmlns:w="http://schemas.openxmlformats.org/wordprocessingml/2006/main" xmlns:w14="http://schemas.microsoft.com/office/word/2010/wordml" xmlns:w15="http://schemas.microsoft.com/office/word/2012/wordml" xmlns:wpg="http://schemas.microsoft.com/office/word/2010/wordprocessingGroup" xmlns:wpi="http://schemas.microsoft.com/office/word/2010/wordprocessingInk" xmlns:wne="http://schemas.microsoft.com/office/word/2006/wordml" xmlns:wps="http://schemas.microsoft.com/office/word/2010/wordprocessingShape" mc:Ignorable="w14 w15 wp14">
   <w:abstractNum w:abstractNumId="0" w15:restartNumberingAfterBreak="0">
+    <w:nsid w:val="0BDD45CF"/>
+    <w:multiLevelType w:val="hybridMultilevel"/>
+    <w:tmpl w:val="9BBC10B6"/>
+    <w:lvl w:ilvl="0" w:tplc="04090001">
+      <w:start w:val="1"/>
+      <w:numFmt w:val="bullet"/>
+      <w:lvlText w:val=""/>
+      <w:lvlJc w:val="left"/>
+      <w:pPr>
+        <w:ind w:left="720" w:hanging="360"/>
+      </w:pPr>
+      <w:rPr>
+        <w:rFonts w:ascii="Symbol" w:hAnsi="Symbol" w:hint="default"/>
+      </w:rPr>
+    </w:lvl>
+    <w:lvl w:ilvl="1" w:tplc="04090003" w:tentative="1">
+      <w:start w:val="1"/>
+      <w:numFmt w:val="bullet"/>
+      <w:lvlText w:val="o"/>
+      <w:lvlJc w:val="left"/>
+      <w:pPr>
+        <w:ind w:left="1440" w:hanging="360"/>
+      </w:pPr>
+      <w:rPr>
+        <w:rFonts w:ascii="Courier New" w:hAnsi="Courier New" w:cs="Courier New" w:hint="default"/>
+      </w:rPr>
+    </w:lvl>
+    <w:lvl w:ilvl="2" w:tplc="04090005" w:tentative="1">
+      <w:start w:val="1"/>
+      <w:numFmt w:val="bullet"/>
+      <w:lvlText w:val=""/>
+      <w:lvlJc w:val="left"/>
+      <w:pPr>
+        <w:ind w:left="2160" w:hanging="360"/>
+      </w:pPr>
+      <w:rPr>
+        <w:rFonts w:ascii="Wingdings" w:hAnsi="Wingdings" w:hint="default"/>
+      </w:rPr>
+    </w:lvl>
+    <w:lvl w:ilvl="3" w:tplc="04090001" w:tentative="1">
+      <w:start w:val="1"/>
+      <w:numFmt w:val="bullet"/>
+      <w:lvlText w:val=""/>
+      <w:lvlJc w:val="left"/>
+      <w:pPr>
+        <w:ind w:left="2880" w:hanging="360"/>
+      </w:pPr>
+      <w:rPr>
+        <w:rFonts w:ascii="Symbol" w:hAnsi="Symbol" w:hint="default"/>
+      </w:rPr>
+    </w:lvl>
+    <w:lvl w:ilvl="4" w:tplc="04090003" w:tentative="1">
+      <w:start w:val="1"/>
+      <w:numFmt w:val="bullet"/>
+      <w:lvlText w:val="o"/>
+      <w:lvlJc w:val="left"/>
+      <w:pPr>
+        <w:ind w:left="3600" w:hanging="360"/>
+      </w:pPr>
+      <w:rPr>
+        <w:rFonts w:ascii="Courier New" w:hAnsi="Courier New" w:cs="Courier New" w:hint="default"/>
+      </w:rPr>
+    </w:lvl>
+    <w:lvl w:ilvl="5" w:tplc="04090005" w:tentative="1">
+      <w:start w:val="1"/>
+      <w:numFmt w:val="bullet"/>
+      <w:lvlText w:val=""/>
+      <w:lvlJc w:val="left"/>
+      <w:pPr>
+        <w:ind w:left="4320" w:hanging="360"/>
+      </w:pPr>
+      <w:rPr>
+        <w:rFonts w:ascii="Wingdings" w:hAnsi="Wingdings" w:hint="default"/>
+      </w:rPr>
+    </w:lvl>
+    <w:lvl w:ilvl="6" w:tplc="04090001" w:tentative="1">
+      <w:start w:val="1"/>
+      <w:numFmt w:val="bullet"/>
+      <w:lvlText w:val=""/>
+      <w:lvlJc w:val="left"/>
+      <w:pPr>
+        <w:ind w:left="5040" w:hanging="360"/>
+      </w:pPr>
+      <w:rPr>
+        <w:rFonts w:ascii="Symbol" w:hAnsi="Symbol" w:hint="default"/>
+      </w:rPr>
+    </w:lvl>
+    <w:lvl w:ilvl="7" w:tplc="04090003" w:tentative="1">
+      <w:start w:val="1"/>
+      <w:numFmt w:val="bullet"/>
+      <w:lvlText w:val="o"/>
+      <w:lvlJc w:val="left"/>
+      <w:pPr>
+        <w:ind w:left="5760" w:hanging="360"/>
+      </w:pPr>
+      <w:rPr>
+        <w:rFonts w:ascii="Courier New" w:hAnsi="Courier New" w:cs="Courier New" w:hint="default"/>
+      </w:rPr>
+    </w:lvl>
+    <w:lvl w:ilvl="8" w:tplc="04090005" w:tentative="1">
+      <w:start w:val="1"/>
+      <w:numFmt w:val="bullet"/>
+      <w:lvlText w:val=""/>
+      <w:lvlJc w:val="left"/>
+      <w:pPr>
+        <w:ind w:left="6480" w:hanging="360"/>
+      </w:pPr>
+      <w:rPr>
+        <w:rFonts w:ascii="Wingdings" w:hAnsi="Wingdings" w:hint="default"/>
+      </w:rPr>
+    </w:lvl>
+  </w:abstractNum>
+  <w:abstractNum w:abstractNumId="1" w15:restartNumberingAfterBreak="0">
     <w:nsid w:val="20F1678A"/>
     <w:multiLevelType w:val="hybridMultilevel"/>
     <w:tmpl w:val="C1E4E8C6"/>
@@ -554,7 +1027,7 @@
       </w:pPr>
     </w:lvl>
   </w:abstractNum>
-  <w:abstractNum w:abstractNumId="1" w15:restartNumberingAfterBreak="0">
+  <w:abstractNum w:abstractNumId="2" w15:restartNumberingAfterBreak="0">
     <w:nsid w:val="454D5B0F"/>
     <w:multiLevelType w:val="hybridMultilevel"/>
     <w:tmpl w:val="4C6AEBD6"/>
@@ -643,7 +1116,120 @@
       </w:pPr>
     </w:lvl>
   </w:abstractNum>
-  <w:abstractNum w:abstractNumId="2" w15:restartNumberingAfterBreak="0">
+  <w:abstractNum w:abstractNumId="3" w15:restartNumberingAfterBreak="0">
+    <w:nsid w:val="492C67FA"/>
+    <w:multiLevelType w:val="hybridMultilevel"/>
+    <w:tmpl w:val="6F00AC5A"/>
+    <w:lvl w:ilvl="0" w:tplc="04090001">
+      <w:start w:val="1"/>
+      <w:numFmt w:val="bullet"/>
+      <w:lvlText w:val=""/>
+      <w:lvlJc w:val="left"/>
+      <w:pPr>
+        <w:ind w:left="720" w:hanging="360"/>
+      </w:pPr>
+      <w:rPr>
+        <w:rFonts w:ascii="Symbol" w:hAnsi="Symbol" w:hint="default"/>
+      </w:rPr>
+    </w:lvl>
+    <w:lvl w:ilvl="1" w:tplc="04090003" w:tentative="1">
+      <w:start w:val="1"/>
+      <w:numFmt w:val="bullet"/>
+      <w:lvlText w:val="o"/>
+      <w:lvlJc w:val="left"/>
+      <w:pPr>
+        <w:ind w:left="1440" w:hanging="360"/>
+      </w:pPr>
+      <w:rPr>
+        <w:rFonts w:ascii="Courier New" w:hAnsi="Courier New" w:cs="Courier New" w:hint="default"/>
+      </w:rPr>
+    </w:lvl>
+    <w:lvl w:ilvl="2" w:tplc="04090005" w:tentative="1">
+      <w:start w:val="1"/>
+      <w:numFmt w:val="bullet"/>
+      <w:lvlText w:val=""/>
+      <w:lvlJc w:val="left"/>
+      <w:pPr>
+        <w:ind w:left="2160" w:hanging="360"/>
+      </w:pPr>
+      <w:rPr>
+        <w:rFonts w:ascii="Wingdings" w:hAnsi="Wingdings" w:hint="default"/>
+      </w:rPr>
+    </w:lvl>
+    <w:lvl w:ilvl="3" w:tplc="04090001" w:tentative="1">
+      <w:start w:val="1"/>
+      <w:numFmt w:val="bullet"/>
+      <w:lvlText w:val=""/>
+      <w:lvlJc w:val="left"/>
+      <w:pPr>
+        <w:ind w:left="2880" w:hanging="360"/>
+      </w:pPr>
+      <w:rPr>
+        <w:rFonts w:ascii="Symbol" w:hAnsi="Symbol" w:hint="default"/>
+      </w:rPr>
+    </w:lvl>
+    <w:lvl w:ilvl="4" w:tplc="04090003" w:tentative="1">
+      <w:start w:val="1"/>
+      <w:numFmt w:val="bullet"/>
+      <w:lvlText w:val="o"/>
+      <w:lvlJc w:val="left"/>
+      <w:pPr>
+        <w:ind w:left="3600" w:hanging="360"/>
+      </w:pPr>
+      <w:rPr>
+        <w:rFonts w:ascii="Courier New" w:hAnsi="Courier New" w:cs="Courier New" w:hint="default"/>
+      </w:rPr>
+    </w:lvl>
+    <w:lvl w:ilvl="5" w:tplc="04090005" w:tentative="1">
+      <w:start w:val="1"/>
+      <w:numFmt w:val="bullet"/>
+      <w:lvlText w:val=""/>
+      <w:lvlJc w:val="left"/>
+      <w:pPr>
+        <w:ind w:left="4320" w:hanging="360"/>
+      </w:pPr>
+      <w:rPr>
+        <w:rFonts w:ascii="Wingdings" w:hAnsi="Wingdings" w:hint="default"/>
+      </w:rPr>
+    </w:lvl>
+    <w:lvl w:ilvl="6" w:tplc="04090001" w:tentative="1">
+      <w:start w:val="1"/>
+      <w:numFmt w:val="bullet"/>
+      <w:lvlText w:val=""/>
+      <w:lvlJc w:val="left"/>
+      <w:pPr>
+        <w:ind w:left="5040" w:hanging="360"/>
+      </w:pPr>
+      <w:rPr>
+        <w:rFonts w:ascii="Symbol" w:hAnsi="Symbol" w:hint="default"/>
+      </w:rPr>
+    </w:lvl>
+    <w:lvl w:ilvl="7" w:tplc="04090003" w:tentative="1">
+      <w:start w:val="1"/>
+      <w:numFmt w:val="bullet"/>
+      <w:lvlText w:val="o"/>
+      <w:lvlJc w:val="left"/>
+      <w:pPr>
+        <w:ind w:left="5760" w:hanging="360"/>
+      </w:pPr>
+      <w:rPr>
+        <w:rFonts w:ascii="Courier New" w:hAnsi="Courier New" w:cs="Courier New" w:hint="default"/>
+      </w:rPr>
+    </w:lvl>
+    <w:lvl w:ilvl="8" w:tplc="04090005" w:tentative="1">
+      <w:start w:val="1"/>
+      <w:numFmt w:val="bullet"/>
+      <w:lvlText w:val=""/>
+      <w:lvlJc w:val="left"/>
+      <w:pPr>
+        <w:ind w:left="6480" w:hanging="360"/>
+      </w:pPr>
+      <w:rPr>
+        <w:rFonts w:ascii="Wingdings" w:hAnsi="Wingdings" w:hint="default"/>
+      </w:rPr>
+    </w:lvl>
+  </w:abstractNum>
+  <w:abstractNum w:abstractNumId="4" w15:restartNumberingAfterBreak="0">
     <w:nsid w:val="50DF381C"/>
     <w:multiLevelType w:val="hybridMultilevel"/>
     <w:tmpl w:val="A8EA8C38"/>
@@ -732,7 +1318,7 @@
       </w:pPr>
     </w:lvl>
   </w:abstractNum>
-  <w:abstractNum w:abstractNumId="3" w15:restartNumberingAfterBreak="0">
+  <w:abstractNum w:abstractNumId="5" w15:restartNumberingAfterBreak="0">
     <w:nsid w:val="62326775"/>
     <w:multiLevelType w:val="hybridMultilevel"/>
     <w:tmpl w:val="7A90468C"/>
@@ -821,7 +1407,7 @@
       </w:pPr>
     </w:lvl>
   </w:abstractNum>
-  <w:abstractNum w:abstractNumId="4" w15:restartNumberingAfterBreak="0">
+  <w:abstractNum w:abstractNumId="6" w15:restartNumberingAfterBreak="0">
     <w:nsid w:val="630A52B2"/>
     <w:multiLevelType w:val="hybridMultilevel"/>
     <w:tmpl w:val="63D0793A"/>
@@ -907,7 +1493,7 @@
       </w:pPr>
     </w:lvl>
   </w:abstractNum>
-  <w:abstractNum w:abstractNumId="5" w15:restartNumberingAfterBreak="0">
+  <w:abstractNum w:abstractNumId="7" w15:restartNumberingAfterBreak="0">
     <w:nsid w:val="677A02E4"/>
     <w:multiLevelType w:val="hybridMultilevel"/>
     <w:tmpl w:val="3DFA3274"/>
@@ -994,22 +1580,28 @@
     </w:lvl>
   </w:abstractNum>
   <w:num w:numId="1">
+    <w:abstractNumId w:val="7"/>
+  </w:num>
+  <w:num w:numId="2">
+    <w:abstractNumId w:val="4"/>
+  </w:num>
+  <w:num w:numId="3">
     <w:abstractNumId w:val="5"/>
   </w:num>
-  <w:num w:numId="2">
+  <w:num w:numId="4">
+    <w:abstractNumId w:val="6"/>
+  </w:num>
+  <w:num w:numId="5">
     <w:abstractNumId w:val="2"/>
   </w:num>
-  <w:num w:numId="3">
-    <w:abstractNumId w:val="3"/>
-  </w:num>
-  <w:num w:numId="4">
-    <w:abstractNumId w:val="4"/>
-  </w:num>
-  <w:num w:numId="5">
+  <w:num w:numId="6">
     <w:abstractNumId w:val="1"/>
   </w:num>
-  <w:num w:numId="6">
+  <w:num w:numId="7">
     <w:abstractNumId w:val="0"/>
+  </w:num>
+  <w:num w:numId="8">
+    <w:abstractNumId w:val="3"/>
   </w:num>
 </w:numbering>
 </file>
@@ -1514,7 +2106,634 @@
       <w:contextualSpacing/>
     </w:pPr>
   </w:style>
+  <w:style w:type="table" w:styleId="TableGrid">
+    <w:name w:val="Table Grid"/>
+    <w:basedOn w:val="TableNormal"/>
+    <w:uiPriority w:val="39"/>
+    <w:rsid w:val="00017C57"/>
+    <w:pPr>
+      <w:spacing w:after="0" w:line="240" w:lineRule="auto"/>
+    </w:pPr>
+    <w:tblPr>
+      <w:tblBorders>
+        <w:top w:val="single" w:sz="4" w:space="0" w:color="auto"/>
+        <w:left w:val="single" w:sz="4" w:space="0" w:color="auto"/>
+        <w:bottom w:val="single" w:sz="4" w:space="0" w:color="auto"/>
+        <w:right w:val="single" w:sz="4" w:space="0" w:color="auto"/>
+        <w:insideH w:val="single" w:sz="4" w:space="0" w:color="auto"/>
+        <w:insideV w:val="single" w:sz="4" w:space="0" w:color="auto"/>
+      </w:tblBorders>
+    </w:tblPr>
+  </w:style>
+  <w:style w:type="paragraph" w:styleId="Header">
+    <w:name w:val="header"/>
+    <w:basedOn w:val="Normal"/>
+    <w:link w:val="HeaderChar"/>
+    <w:uiPriority w:val="99"/>
+    <w:unhideWhenUsed/>
+    <w:rsid w:val="00267FC3"/>
+    <w:pPr>
+      <w:tabs>
+        <w:tab w:val="center" w:pos="4680"/>
+        <w:tab w:val="right" w:pos="9360"/>
+      </w:tabs>
+      <w:spacing w:after="0" w:line="240" w:lineRule="auto"/>
+    </w:pPr>
+  </w:style>
+  <w:style w:type="character" w:customStyle="1" w:styleId="HeaderChar">
+    <w:name w:val="Header Char"/>
+    <w:basedOn w:val="DefaultParagraphFont"/>
+    <w:link w:val="Header"/>
+    <w:uiPriority w:val="99"/>
+    <w:rsid w:val="00267FC3"/>
+  </w:style>
+  <w:style w:type="paragraph" w:styleId="Footer">
+    <w:name w:val="footer"/>
+    <w:basedOn w:val="Normal"/>
+    <w:link w:val="FooterChar"/>
+    <w:uiPriority w:val="99"/>
+    <w:unhideWhenUsed/>
+    <w:rsid w:val="00267FC3"/>
+    <w:pPr>
+      <w:tabs>
+        <w:tab w:val="center" w:pos="4680"/>
+        <w:tab w:val="right" w:pos="9360"/>
+      </w:tabs>
+      <w:spacing w:after="0" w:line="240" w:lineRule="auto"/>
+    </w:pPr>
+  </w:style>
+  <w:style w:type="character" w:customStyle="1" w:styleId="FooterChar">
+    <w:name w:val="Footer Char"/>
+    <w:basedOn w:val="DefaultParagraphFont"/>
+    <w:link w:val="Footer"/>
+    <w:uiPriority w:val="99"/>
+    <w:rsid w:val="00267FC3"/>
+  </w:style>
 </w:styles>
+</file>
+
+<file path=word/glossary/document.xml><?xml version="1.0" encoding="utf-8"?>
+<w:glossaryDocument xmlns:wpc="http://schemas.microsoft.com/office/word/2010/wordprocessingCanvas" xmlns:mc="http://schemas.openxmlformats.org/markup-compatibility/2006" xmlns:o="urn:schemas-microsoft-com:office:office" xmlns:r="http://schemas.openxmlformats.org/officeDocument/2006/relationships" xmlns:m="http://schemas.openxmlformats.org/officeDocument/2006/math" xmlns:v="urn:schemas-microsoft-com:vml" xmlns:wp14="http://schemas.microsoft.com/office/word/2010/wordprocessingDrawing" xmlns:wp="http://schemas.openxmlformats.org/drawingml/2006/wordprocessingDrawing" xmlns:w10="urn:schemas-microsoft-com:office:word" xmlns:w="http://schemas.openxmlformats.org/wordprocessingml/2006/main" xmlns:w14="http://schemas.microsoft.com/office/word/2010/wordml" xmlns:w15="http://schemas.microsoft.com/office/word/2012/wordml" xmlns:wpg="http://schemas.microsoft.com/office/word/2010/wordprocessingGroup" xmlns:wpi="http://schemas.microsoft.com/office/word/2010/wordprocessingInk" xmlns:wne="http://schemas.microsoft.com/office/word/2006/wordml" xmlns:wps="http://schemas.microsoft.com/office/word/2010/wordprocessingShape" mc:Ignorable="w14 w15 wp14">
+  <w:docParts>
+    <w:docPart>
+      <w:docPartPr>
+        <w:name w:val="205732A7AB7543F1A9258D313725C999"/>
+        <w:category>
+          <w:name w:val="General"/>
+          <w:gallery w:val="placeholder"/>
+        </w:category>
+        <w:types>
+          <w:type w:val="bbPlcHdr"/>
+        </w:types>
+        <w:behaviors>
+          <w:behavior w:val="content"/>
+        </w:behaviors>
+        <w:guid w:val="{0A583A36-20BE-46DE-884A-3C3EAF4F885F}"/>
+      </w:docPartPr>
+      <w:docPartBody>
+        <w:p>
+          <w:pPr>
+            <w:pStyle w:val="205732A7AB7543F1A9258D313725C999"/>
+          </w:pPr>
+          <w:r>
+            <w:rPr>
+              <w:rFonts w:asciiTheme="majorHAnsi" w:eastAsiaTheme="majorEastAsia" w:hAnsiTheme="majorHAnsi" w:cstheme="majorBidi"/>
+              <w:color w:val="5B9BD5" w:themeColor="accent1"/>
+              <w:sz w:val="27"/>
+              <w:szCs w:val="27"/>
+            </w:rPr>
+            <w:t>[Date]</w:t>
+          </w:r>
+        </w:p>
+      </w:docPartBody>
+    </w:docPart>
+  </w:docParts>
+</w:glossaryDocument>
+</file>
+
+<file path=word/glossary/fontTable.xml><?xml version="1.0" encoding="utf-8"?>
+<w:fonts xmlns:mc="http://schemas.openxmlformats.org/markup-compatibility/2006" xmlns:r="http://schemas.openxmlformats.org/officeDocument/2006/relationships" xmlns:w="http://schemas.openxmlformats.org/wordprocessingml/2006/main" xmlns:w14="http://schemas.microsoft.com/office/word/2010/wordml" xmlns:w15="http://schemas.microsoft.com/office/word/2012/wordml" mc:Ignorable="w14 w15">
+  <w:font w:name="Symbol">
+    <w:panose1 w:val="05050102010706020507"/>
+    <w:charset w:val="02"/>
+    <w:family w:val="roman"/>
+    <w:pitch w:val="variable"/>
+    <w:sig w:usb0="00000000" w:usb1="10000000" w:usb2="00000000" w:usb3="00000000" w:csb0="80000000" w:csb1="00000000"/>
+  </w:font>
+  <w:font w:name="Times New Roman">
+    <w:panose1 w:val="02020603050405020304"/>
+    <w:charset w:val="00"/>
+    <w:family w:val="roman"/>
+    <w:pitch w:val="variable"/>
+    <w:sig w:usb0="E0002EFF" w:usb1="C000785B" w:usb2="00000009" w:usb3="00000000" w:csb0="000001FF" w:csb1="00000000"/>
+  </w:font>
+  <w:font w:name="Courier New">
+    <w:panose1 w:val="02070309020205020404"/>
+    <w:charset w:val="00"/>
+    <w:family w:val="modern"/>
+    <w:pitch w:val="fixed"/>
+    <w:sig w:usb0="E0002EFF" w:usb1="C0007843" w:usb2="00000009" w:usb3="00000000" w:csb0="000001FF" w:csb1="00000000"/>
+  </w:font>
+  <w:font w:name="Wingdings">
+    <w:panose1 w:val="05000000000000000000"/>
+    <w:charset w:val="02"/>
+    <w:family w:val="auto"/>
+    <w:pitch w:val="variable"/>
+    <w:sig w:usb0="00000000" w:usb1="10000000" w:usb2="00000000" w:usb3="00000000" w:csb0="80000000" w:csb1="00000000"/>
+  </w:font>
+  <w:font w:name="Calibri">
+    <w:panose1 w:val="020F0502020204030204"/>
+    <w:charset w:val="00"/>
+    <w:family w:val="swiss"/>
+    <w:pitch w:val="variable"/>
+    <w:sig w:usb0="E0002AFF" w:usb1="C000247B" w:usb2="00000009" w:usb3="00000000" w:csb0="000001FF" w:csb1="00000000"/>
+  </w:font>
+  <w:font w:name="Calibri Light">
+    <w:panose1 w:val="020F0302020204030204"/>
+    <w:charset w:val="00"/>
+    <w:family w:val="swiss"/>
+    <w:pitch w:val="variable"/>
+    <w:sig w:usb0="E0002AFF" w:usb1="C000247B" w:usb2="00000009" w:usb3="00000000" w:csb0="000001FF" w:csb1="00000000"/>
+  </w:font>
+</w:fonts>
+</file>
+
+<file path=word/glossary/settings.xml><?xml version="1.0" encoding="utf-8"?>
+<w:settings xmlns:mc="http://schemas.openxmlformats.org/markup-compatibility/2006" xmlns:o="urn:schemas-microsoft-com:office:office" xmlns:r="http://schemas.openxmlformats.org/officeDocument/2006/relationships" xmlns:m="http://schemas.openxmlformats.org/officeDocument/2006/math" xmlns:v="urn:schemas-microsoft-com:vml" xmlns:w10="urn:schemas-microsoft-com:office:word" xmlns:w="http://schemas.openxmlformats.org/wordprocessingml/2006/main" xmlns:w14="http://schemas.microsoft.com/office/word/2010/wordml" xmlns:w15="http://schemas.microsoft.com/office/word/2012/wordml" xmlns:sl="http://schemas.openxmlformats.org/schemaLibrary/2006/main" mc:Ignorable="w14 w15">
+  <w:view w:val="normal"/>
+  <w:defaultTabStop w:val="720"/>
+  <w:characterSpacingControl w:val="doNotCompress"/>
+  <w:compat>
+    <w:useFELayout/>
+    <w:compatSetting w:name="compatibilityMode" w:uri="http://schemas.microsoft.com/office/word" w:val="15"/>
+    <w:compatSetting w:name="overrideTableStyleFontSizeAndJustification" w:uri="http://schemas.microsoft.com/office/word" w:val="1"/>
+    <w:compatSetting w:name="enableOpenTypeFeatures" w:uri="http://schemas.microsoft.com/office/word" w:val="1"/>
+    <w:compatSetting w:name="doNotFlipMirrorIndents" w:uri="http://schemas.microsoft.com/office/word" w:val="1"/>
+    <w:compatSetting w:name="differentiateMultirowTableHeaders" w:uri="http://schemas.microsoft.com/office/word" w:val="1"/>
+  </w:compat>
+  <w:rsids>
+    <w:rsidRoot w:val="00B22A6F"/>
+    <w:rsid w:val="000C1124"/>
+    <w:rsid w:val="00B22A6F"/>
+  </w:rsids>
+  <m:mathPr>
+    <m:mathFont m:val="Cambria Math"/>
+    <m:brkBin m:val="before"/>
+    <m:brkBinSub m:val="--"/>
+    <m:smallFrac m:val="0"/>
+    <m:dispDef/>
+    <m:lMargin m:val="0"/>
+    <m:rMargin m:val="0"/>
+    <m:defJc m:val="centerGroup"/>
+    <m:wrapIndent m:val="1440"/>
+    <m:intLim m:val="subSup"/>
+    <m:naryLim m:val="undOvr"/>
+  </m:mathPr>
+  <w:themeFontLang w:val="en-US"/>
+  <w:clrSchemeMapping w:bg1="light1" w:t1="dark1" w:bg2="light2" w:t2="dark2" w:accent1="accent1" w:accent2="accent2" w:accent3="accent3" w:accent4="accent4" w:accent5="accent5" w:accent6="accent6" w:hyperlink="hyperlink" w:followedHyperlink="followedHyperlink"/>
+  <w:decimalSymbol w:val="."/>
+  <w:listSeparator w:val=","/>
+  <w15:chartTrackingRefBased/>
+</w:settings>
+</file>
+
+<file path=word/glossary/styles.xml><?xml version="1.0" encoding="utf-8"?>
+<w:styles xmlns:mc="http://schemas.openxmlformats.org/markup-compatibility/2006" xmlns:r="http://schemas.openxmlformats.org/officeDocument/2006/relationships" xmlns:w="http://schemas.openxmlformats.org/wordprocessingml/2006/main" xmlns:w14="http://schemas.microsoft.com/office/word/2010/wordml" xmlns:w15="http://schemas.microsoft.com/office/word/2012/wordml" mc:Ignorable="w14 w15">
+  <w:docDefaults>
+    <w:rPrDefault>
+      <w:rPr>
+        <w:rFonts w:asciiTheme="minorHAnsi" w:eastAsiaTheme="minorEastAsia" w:hAnsiTheme="minorHAnsi" w:cstheme="minorBidi"/>
+        <w:sz w:val="22"/>
+        <w:szCs w:val="22"/>
+        <w:lang w:val="en-US" w:eastAsia="en-US" w:bidi="ar-SA"/>
+      </w:rPr>
+    </w:rPrDefault>
+    <w:pPrDefault>
+      <w:pPr>
+        <w:spacing w:after="160" w:line="259" w:lineRule="auto"/>
+      </w:pPr>
+    </w:pPrDefault>
+  </w:docDefaults>
+  <w:latentStyles w:defLockedState="0" w:defUIPriority="99" w:defSemiHidden="0" w:defUnhideWhenUsed="0" w:defQFormat="0" w:count="371">
+    <w:lsdException w:name="Normal" w:uiPriority="0" w:qFormat="1"/>
+    <w:lsdException w:name="heading 1" w:uiPriority="9" w:qFormat="1"/>
+    <w:lsdException w:name="heading 2" w:semiHidden="1" w:uiPriority="9" w:unhideWhenUsed="1" w:qFormat="1"/>
+    <w:lsdException w:name="heading 3" w:semiHidden="1" w:uiPriority="9" w:unhideWhenUsed="1" w:qFormat="1"/>
+    <w:lsdException w:name="heading 4" w:semiHidden="1" w:uiPriority="9" w:unhideWhenUsed="1" w:qFormat="1"/>
+    <w:lsdException w:name="heading 5" w:semiHidden="1" w:uiPriority="9" w:unhideWhenUsed="1" w:qFormat="1"/>
+    <w:lsdException w:name="heading 6" w:semiHidden="1" w:uiPriority="9" w:unhideWhenUsed="1" w:qFormat="1"/>
+    <w:lsdException w:name="heading 7" w:semiHidden="1" w:uiPriority="9" w:unhideWhenUsed="1" w:qFormat="1"/>
+    <w:lsdException w:name="heading 8" w:semiHidden="1" w:uiPriority="9" w:unhideWhenUsed="1" w:qFormat="1"/>
+    <w:lsdException w:name="heading 9" w:semiHidden="1" w:uiPriority="9" w:unhideWhenUsed="1" w:qFormat="1"/>
+    <w:lsdException w:name="index 1" w:semiHidden="1" w:unhideWhenUsed="1"/>
+    <w:lsdException w:name="index 2" w:semiHidden="1" w:unhideWhenUsed="1"/>
+    <w:lsdException w:name="index 3" w:semiHidden="1" w:unhideWhenUsed="1"/>
+    <w:lsdException w:name="index 4" w:semiHidden="1" w:unhideWhenUsed="1"/>
+    <w:lsdException w:name="index 5" w:semiHidden="1" w:unhideWhenUsed="1"/>
+    <w:lsdException w:name="index 6" w:semiHidden="1" w:unhideWhenUsed="1"/>
+    <w:lsdException w:name="index 7" w:semiHidden="1" w:unhideWhenUsed="1"/>
+    <w:lsdException w:name="index 8" w:semiHidden="1" w:unhideWhenUsed="1"/>
+    <w:lsdException w:name="index 9" w:semiHidden="1" w:unhideWhenUsed="1"/>
+    <w:lsdException w:name="toc 1" w:semiHidden="1" w:uiPriority="39" w:unhideWhenUsed="1"/>
+    <w:lsdException w:name="toc 2" w:semiHidden="1" w:uiPriority="39" w:unhideWhenUsed="1"/>
+    <w:lsdException w:name="toc 3" w:semiHidden="1" w:uiPriority="39" w:unhideWhenUsed="1"/>
+    <w:lsdException w:name="toc 4" w:semiHidden="1" w:uiPriority="39" w:unhideWhenUsed="1"/>
+    <w:lsdException w:name="toc 5" w:semiHidden="1" w:uiPriority="39" w:unhideWhenUsed="1"/>
+    <w:lsdException w:name="toc 6" w:semiHidden="1" w:uiPriority="39" w:unhideWhenUsed="1"/>
+    <w:lsdException w:name="toc 7" w:semiHidden="1" w:uiPriority="39" w:unhideWhenUsed="1"/>
+    <w:lsdException w:name="toc 8" w:semiHidden="1" w:uiPriority="39" w:unhideWhenUsed="1"/>
+    <w:lsdException w:name="toc 9" w:semiHidden="1" w:uiPriority="39" w:unhideWhenUsed="1"/>
+    <w:lsdException w:name="Normal Indent" w:semiHidden="1" w:unhideWhenUsed="1"/>
+    <w:lsdException w:name="footnote text" w:semiHidden="1" w:unhideWhenUsed="1"/>
+    <w:lsdException w:name="annotation text" w:semiHidden="1" w:unhideWhenUsed="1"/>
+    <w:lsdException w:name="header" w:semiHidden="1" w:unhideWhenUsed="1"/>
+    <w:lsdException w:name="footer" w:semiHidden="1" w:unhideWhenUsed="1"/>
+    <w:lsdException w:name="index heading" w:semiHidden="1" w:unhideWhenUsed="1"/>
+    <w:lsdException w:name="caption" w:semiHidden="1" w:uiPriority="35" w:unhideWhenUsed="1" w:qFormat="1"/>
+    <w:lsdException w:name="table of figures" w:semiHidden="1" w:unhideWhenUsed="1"/>
+    <w:lsdException w:name="envelope address" w:semiHidden="1" w:unhideWhenUsed="1"/>
+    <w:lsdException w:name="envelope return" w:semiHidden="1" w:unhideWhenUsed="1"/>
+    <w:lsdException w:name="footnote reference" w:semiHidden="1" w:unhideWhenUsed="1"/>
+    <w:lsdException w:name="annotation reference" w:semiHidden="1" w:unhideWhenUsed="1"/>
+    <w:lsdException w:name="line number" w:semiHidden="1" w:unhideWhenUsed="1"/>
+    <w:lsdException w:name="page number" w:semiHidden="1" w:unhideWhenUsed="1"/>
+    <w:lsdException w:name="endnote reference" w:semiHidden="1" w:unhideWhenUsed="1"/>
+    <w:lsdException w:name="endnote text" w:semiHidden="1" w:unhideWhenUsed="1"/>
+    <w:lsdException w:name="table of authorities" w:semiHidden="1" w:unhideWhenUsed="1"/>
+    <w:lsdException w:name="macro" w:semiHidden="1" w:unhideWhenUsed="1"/>
+    <w:lsdException w:name="toa heading" w:semiHidden="1" w:unhideWhenUsed="1"/>
+    <w:lsdException w:name="List" w:semiHidden="1" w:unhideWhenUsed="1"/>
+    <w:lsdException w:name="List Bullet" w:semiHidden="1" w:unhideWhenUsed="1"/>
+    <w:lsdException w:name="List Number" w:semiHidden="1" w:unhideWhenUsed="1"/>
+    <w:lsdException w:name="List 2" w:semiHidden="1" w:unhideWhenUsed="1"/>
+    <w:lsdException w:name="List 3" w:semiHidden="1" w:unhideWhenUsed="1"/>
+    <w:lsdException w:name="List 4" w:semiHidden="1" w:unhideWhenUsed="1"/>
+    <w:lsdException w:name="List 5" w:semiHidden="1" w:unhideWhenUsed="1"/>
+    <w:lsdException w:name="List Bullet 2" w:semiHidden="1" w:unhideWhenUsed="1"/>
+    <w:lsdException w:name="List Bullet 3" w:semiHidden="1" w:unhideWhenUsed="1"/>
+    <w:lsdException w:name="List Bullet 4" w:semiHidden="1" w:unhideWhenUsed="1"/>
+    <w:lsdException w:name="List Bullet 5" w:semiHidden="1" w:unhideWhenUsed="1"/>
+    <w:lsdException w:name="List Number 2" w:semiHidden="1" w:unhideWhenUsed="1"/>
+    <w:lsdException w:name="List Number 3" w:semiHidden="1" w:unhideWhenUsed="1"/>
+    <w:lsdException w:name="List Number 4" w:semiHidden="1" w:unhideWhenUsed="1"/>
+    <w:lsdException w:name="List Number 5" w:semiHidden="1" w:unhideWhenUsed="1"/>
+    <w:lsdException w:name="Title" w:uiPriority="10" w:qFormat="1"/>
+    <w:lsdException w:name="Closing" w:semiHidden="1" w:unhideWhenUsed="1"/>
+    <w:lsdException w:name="Signature" w:semiHidden="1" w:unhideWhenUsed="1"/>
+    <w:lsdException w:name="Default Paragraph Font" w:semiHidden="1" w:uiPriority="1" w:unhideWhenUsed="1"/>
+    <w:lsdException w:name="Body Text" w:semiHidden="1" w:unhideWhenUsed="1"/>
+    <w:lsdException w:name="Body Text Indent" w:semiHidden="1" w:unhideWhenUsed="1"/>
+    <w:lsdException w:name="List Continue" w:semiHidden="1" w:unhideWhenUsed="1"/>
+    <w:lsdException w:name="List Continue 2" w:semiHidden="1" w:unhideWhenUsed="1"/>
+    <w:lsdException w:name="List Continue 3" w:semiHidden="1" w:unhideWhenUsed="1"/>
+    <w:lsdException w:name="List Continue 4" w:semiHidden="1" w:unhideWhenUsed="1"/>
+    <w:lsdException w:name="List Continue 5" w:semiHidden="1" w:unhideWhenUsed="1"/>
+    <w:lsdException w:name="Message Header" w:semiHidden="1" w:unhideWhenUsed="1"/>
+    <w:lsdException w:name="Subtitle" w:uiPriority="11" w:qFormat="1"/>
+    <w:lsdException w:name="Salutation" w:semiHidden="1" w:unhideWhenUsed="1"/>
+    <w:lsdException w:name="Date" w:semiHidden="1" w:unhideWhenUsed="1"/>
+    <w:lsdException w:name="Body Text First Indent" w:semiHidden="1" w:unhideWhenUsed="1"/>
+    <w:lsdException w:name="Body Text First Indent 2" w:semiHidden="1" w:unhideWhenUsed="1"/>
+    <w:lsdException w:name="Note Heading" w:semiHidden="1" w:unhideWhenUsed="1"/>
+    <w:lsdException w:name="Body Text 2" w:semiHidden="1" w:unhideWhenUsed="1"/>
+    <w:lsdException w:name="Body Text 3" w:semiHidden="1" w:unhideWhenUsed="1"/>
+    <w:lsdException w:name="Body Text Indent 2" w:semiHidden="1" w:unhideWhenUsed="1"/>
+    <w:lsdException w:name="Body Text Indent 3" w:semiHidden="1" w:unhideWhenUsed="1"/>
+    <w:lsdException w:name="Block Text" w:semiHidden="1" w:unhideWhenUsed="1"/>
+    <w:lsdException w:name="Hyperlink" w:semiHidden="1" w:unhideWhenUsed="1"/>
+    <w:lsdException w:name="FollowedHyperlink" w:semiHidden="1" w:unhideWhenUsed="1"/>
+    <w:lsdException w:name="Strong" w:uiPriority="22" w:qFormat="1"/>
+    <w:lsdException w:name="Emphasis" w:uiPriority="20" w:qFormat="1"/>
+    <w:lsdException w:name="Document Map" w:semiHidden="1" w:unhideWhenUsed="1"/>
+    <w:lsdException w:name="Plain Text" w:semiHidden="1" w:unhideWhenUsed="1"/>
+    <w:lsdException w:name="E-mail Signature" w:semiHidden="1" w:unhideWhenUsed="1"/>
+    <w:lsdException w:name="HTML Top of Form" w:semiHidden="1" w:unhideWhenUsed="1"/>
+    <w:lsdException w:name="HTML Bottom of Form" w:semiHidden="1" w:unhideWhenUsed="1"/>
+    <w:lsdException w:name="Normal (Web)" w:semiHidden="1" w:unhideWhenUsed="1"/>
+    <w:lsdException w:name="HTML Acronym" w:semiHidden="1" w:unhideWhenUsed="1"/>
+    <w:lsdException w:name="HTML Address" w:semiHidden="1" w:unhideWhenUsed="1"/>
+    <w:lsdException w:name="HTML Cite" w:semiHidden="1" w:unhideWhenUsed="1"/>
+    <w:lsdException w:name="HTML Code" w:semiHidden="1" w:unhideWhenUsed="1"/>
+    <w:lsdException w:name="HTML Definition" w:semiHidden="1" w:unhideWhenUsed="1"/>
+    <w:lsdException w:name="HTML Keyboard" w:semiHidden="1" w:unhideWhenUsed="1"/>
+    <w:lsdException w:name="HTML Preformatted" w:semiHidden="1" w:unhideWhenUsed="1"/>
+    <w:lsdException w:name="HTML Sample" w:semiHidden="1" w:unhideWhenUsed="1"/>
+    <w:lsdException w:name="HTML Typewriter" w:semiHidden="1" w:unhideWhenUsed="1"/>
+    <w:lsdException w:name="HTML Variable" w:semiHidden="1" w:unhideWhenUsed="1"/>
+    <w:lsdException w:name="Normal Table" w:semiHidden="1" w:unhideWhenUsed="1"/>
+    <w:lsdException w:name="annotation subject" w:semiHidden="1" w:unhideWhenUsed="1"/>
+    <w:lsdException w:name="No List" w:semiHidden="1" w:unhideWhenUsed="1"/>
+    <w:lsdException w:name="Outline List 1" w:semiHidden="1" w:unhideWhenUsed="1"/>
+    <w:lsdException w:name="Outline List 2" w:semiHidden="1" w:unhideWhenUsed="1"/>
+    <w:lsdException w:name="Outline List 3" w:semiHidden="1" w:unhideWhenUsed="1"/>
+    <w:lsdException w:name="Table Simple 1" w:semiHidden="1" w:unhideWhenUsed="1"/>
+    <w:lsdException w:name="Table Simple 2" w:semiHidden="1" w:unhideWhenUsed="1"/>
+    <w:lsdException w:name="Table Simple 3" w:semiHidden="1" w:unhideWhenUsed="1"/>
+    <w:lsdException w:name="Table Classic 1" w:semiHidden="1" w:unhideWhenUsed="1"/>
+    <w:lsdException w:name="Table Classic 2" w:semiHidden="1" w:unhideWhenUsed="1"/>
+    <w:lsdException w:name="Table Classic 3" w:semiHidden="1" w:unhideWhenUsed="1"/>
+    <w:lsdException w:name="Table Classic 4" w:semiHidden="1" w:unhideWhenUsed="1"/>
+    <w:lsdException w:name="Table Colorful 1" w:semiHidden="1" w:unhideWhenUsed="1"/>
+    <w:lsdException w:name="Table Colorful 2" w:semiHidden="1" w:unhideWhenUsed="1"/>
+    <w:lsdException w:name="Table Colorful 3" w:semiHidden="1" w:unhideWhenUsed="1"/>
+    <w:lsdException w:name="Table Columns 1" w:semiHidden="1" w:unhideWhenUsed="1"/>
+    <w:lsdException w:name="Table Columns 2" w:semiHidden="1" w:unhideWhenUsed="1"/>
+    <w:lsdException w:name="Table Columns 3" w:semiHidden="1" w:unhideWhenUsed="1"/>
+    <w:lsdException w:name="Table Columns 4" w:semiHidden="1" w:unhideWhenUsed="1"/>
+    <w:lsdException w:name="Table Columns 5" w:semiHidden="1" w:unhideWhenUsed="1"/>
+    <w:lsdException w:name="Table Grid 1" w:semiHidden="1" w:unhideWhenUsed="1"/>
+    <w:lsdException w:name="Table Grid 2" w:semiHidden="1" w:unhideWhenUsed="1"/>
+    <w:lsdException w:name="Table Grid 3" w:semiHidden="1" w:unhideWhenUsed="1"/>
+    <w:lsdException w:name="Table Grid 4" w:semiHidden="1" w:unhideWhenUsed="1"/>
+    <w:lsdException w:name="Table Grid 5" w:semiHidden="1" w:unhideWhenUsed="1"/>
+    <w:lsdException w:name="Table Grid 6" w:semiHidden="1" w:unhideWhenUsed="1"/>
+    <w:lsdException w:name="Table Grid 7" w:semiHidden="1" w:unhideWhenUsed="1"/>
+    <w:lsdException w:name="Table Grid 8" w:semiHidden="1" w:unhideWhenUsed="1"/>
+    <w:lsdException w:name="Table List 1" w:semiHidden="1" w:unhideWhenUsed="1"/>
+    <w:lsdException w:name="Table List 2" w:semiHidden="1" w:unhideWhenUsed="1"/>
+    <w:lsdException w:name="Table List 3" w:semiHidden="1" w:unhideWhenUsed="1"/>
+    <w:lsdException w:name="Table List 4" w:semiHidden="1" w:unhideWhenUsed="1"/>
+    <w:lsdException w:name="Table List 5" w:semiHidden="1" w:unhideWhenUsed="1"/>
+    <w:lsdException w:name="Table List 6" w:semiHidden="1" w:unhideWhenUsed="1"/>
+    <w:lsdException w:name="Table List 7" w:semiHidden="1" w:unhideWhenUsed="1"/>
+    <w:lsdException w:name="Table List 8" w:semiHidden="1" w:unhideWhenUsed="1"/>
+    <w:lsdException w:name="Table 3D effects 1" w:semiHidden="1" w:unhideWhenUsed="1"/>
+    <w:lsdException w:name="Table 3D effects 2" w:semiHidden="1" w:unhideWhenUsed="1"/>
+    <w:lsdException w:name="Table 3D effects 3" w:semiHidden="1" w:unhideWhenUsed="1"/>
+    <w:lsdException w:name="Table Contemporary" w:semiHidden="1" w:unhideWhenUsed="1"/>
+    <w:lsdException w:name="Table Elegant" w:semiHidden="1" w:unhideWhenUsed="1"/>
+    <w:lsdException w:name="Table Professional" w:semiHidden="1" w:unhideWhenUsed="1"/>
+    <w:lsdException w:name="Table Subtle 1" w:semiHidden="1" w:unhideWhenUsed="1"/>
+    <w:lsdException w:name="Table Subtle 2" w:semiHidden="1" w:unhideWhenUsed="1"/>
+    <w:lsdException w:name="Table Web 1" w:semiHidden="1" w:unhideWhenUsed="1"/>
+    <w:lsdException w:name="Table Web 2" w:semiHidden="1" w:unhideWhenUsed="1"/>
+    <w:lsdException w:name="Table Web 3" w:semiHidden="1" w:unhideWhenUsed="1"/>
+    <w:lsdException w:name="Balloon Text" w:semiHidden="1" w:unhideWhenUsed="1"/>
+    <w:lsdException w:name="Table Grid" w:uiPriority="39"/>
+    <w:lsdException w:name="Table Theme" w:semiHidden="1" w:unhideWhenUsed="1"/>
+    <w:lsdException w:name="Placeholder Text" w:semiHidden="1"/>
+    <w:lsdException w:name="No Spacing" w:uiPriority="1" w:qFormat="1"/>
+    <w:lsdException w:name="Light Shading" w:uiPriority="60"/>
+    <w:lsdException w:name="Light List" w:uiPriority="61"/>
+    <w:lsdException w:name="Light Grid" w:uiPriority="62"/>
+    <w:lsdException w:name="Medium Shading 1" w:uiPriority="63"/>
+    <w:lsdException w:name="Medium Shading 2" w:uiPriority="64"/>
+    <w:lsdException w:name="Medium List 1" w:uiPriority="65"/>
+    <w:lsdException w:name="Medium List 2" w:uiPriority="66"/>
+    <w:lsdException w:name="Medium Grid 1" w:uiPriority="67"/>
+    <w:lsdException w:name="Medium Grid 2" w:uiPriority="68"/>
+    <w:lsdException w:name="Medium Grid 3" w:uiPriority="69"/>
+    <w:lsdException w:name="Dark List" w:uiPriority="70"/>
+    <w:lsdException w:name="Colorful Shading" w:uiPriority="71"/>
+    <w:lsdException w:name="Colorful List" w:uiPriority="72"/>
+    <w:lsdException w:name="Colorful Grid" w:uiPriority="73"/>
+    <w:lsdException w:name="Light Shading Accent 1" w:uiPriority="60"/>
+    <w:lsdException w:name="Light List Accent 1" w:uiPriority="61"/>
+    <w:lsdException w:name="Light Grid Accent 1" w:uiPriority="62"/>
+    <w:lsdException w:name="Medium Shading 1 Accent 1" w:uiPriority="63"/>
+    <w:lsdException w:name="Medium Shading 2 Accent 1" w:uiPriority="64"/>
+    <w:lsdException w:name="Medium List 1 Accent 1" w:uiPriority="65"/>
+    <w:lsdException w:name="Revision" w:semiHidden="1"/>
+    <w:lsdException w:name="List Paragraph" w:uiPriority="34" w:qFormat="1"/>
+    <w:lsdException w:name="Quote" w:uiPriority="29" w:qFormat="1"/>
+    <w:lsdException w:name="Intense Quote" w:uiPriority="30" w:qFormat="1"/>
+    <w:lsdException w:name="Medium List 2 Accent 1" w:uiPriority="66"/>
+    <w:lsdException w:name="Medium Grid 1 Accent 1" w:uiPriority="67"/>
+    <w:lsdException w:name="Medium Grid 2 Accent 1" w:uiPriority="68"/>
+    <w:lsdException w:name="Medium Grid 3 Accent 1" w:uiPriority="69"/>
+    <w:lsdException w:name="Dark List Accent 1" w:uiPriority="70"/>
+    <w:lsdException w:name="Colorful Shading Accent 1" w:uiPriority="71"/>
+    <w:lsdException w:name="Colorful List Accent 1" w:uiPriority="72"/>
+    <w:lsdException w:name="Colorful Grid Accent 1" w:uiPriority="73"/>
+    <w:lsdException w:name="Light Shading Accent 2" w:uiPriority="60"/>
+    <w:lsdException w:name="Light List Accent 2" w:uiPriority="61"/>
+    <w:lsdException w:name="Light Grid Accent 2" w:uiPriority="62"/>
+    <w:lsdException w:name="Medium Shading 1 Accent 2" w:uiPriority="63"/>
+    <w:lsdException w:name="Medium Shading 2 Accent 2" w:uiPriority="64"/>
+    <w:lsdException w:name="Medium List 1 Accent 2" w:uiPriority="65"/>
+    <w:lsdException w:name="Medium List 2 Accent 2" w:uiPriority="66"/>
+    <w:lsdException w:name="Medium Grid 1 Accent 2" w:uiPriority="67"/>
+    <w:lsdException w:name="Medium Grid 2 Accent 2" w:uiPriority="68"/>
+    <w:lsdException w:name="Medium Grid 3 Accent 2" w:uiPriority="69"/>
+    <w:lsdException w:name="Dark List Accent 2" w:uiPriority="70"/>
+    <w:lsdException w:name="Colorful Shading Accent 2" w:uiPriority="71"/>
+    <w:lsdException w:name="Colorful List Accent 2" w:uiPriority="72"/>
+    <w:lsdException w:name="Colorful Grid Accent 2" w:uiPriority="73"/>
+    <w:lsdException w:name="Light Shading Accent 3" w:uiPriority="60"/>
+    <w:lsdException w:name="Light List Accent 3" w:uiPriority="61"/>
+    <w:lsdException w:name="Light Grid Accent 3" w:uiPriority="62"/>
+    <w:lsdException w:name="Medium Shading 1 Accent 3" w:uiPriority="63"/>
+    <w:lsdException w:name="Medium Shading 2 Accent 3" w:uiPriority="64"/>
+    <w:lsdException w:name="Medium List 1 Accent 3" w:uiPriority="65"/>
+    <w:lsdException w:name="Medium List 2 Accent 3" w:uiPriority="66"/>
+    <w:lsdException w:name="Medium Grid 1 Accent 3" w:uiPriority="67"/>
+    <w:lsdException w:name="Medium Grid 2 Accent 3" w:uiPriority="68"/>
+    <w:lsdException w:name="Medium Grid 3 Accent 3" w:uiPriority="69"/>
+    <w:lsdException w:name="Dark List Accent 3" w:uiPriority="70"/>
+    <w:lsdException w:name="Colorful Shading Accent 3" w:uiPriority="71"/>
+    <w:lsdException w:name="Colorful List Accent 3" w:uiPriority="72"/>
+    <w:lsdException w:name="Colorful Grid Accent 3" w:uiPriority="73"/>
+    <w:lsdException w:name="Light Shading Accent 4" w:uiPriority="60"/>
+    <w:lsdException w:name="Light List Accent 4" w:uiPriority="61"/>
+    <w:lsdException w:name="Light Grid Accent 4" w:uiPriority="62"/>
+    <w:lsdException w:name="Medium Shading 1 Accent 4" w:uiPriority="63"/>
+    <w:lsdException w:name="Medium Shading 2 Accent 4" w:uiPriority="64"/>
+    <w:lsdException w:name="Medium List 1 Accent 4" w:uiPriority="65"/>
+    <w:lsdException w:name="Medium List 2 Accent 4" w:uiPriority="66"/>
+    <w:lsdException w:name="Medium Grid 1 Accent 4" w:uiPriority="67"/>
+    <w:lsdException w:name="Medium Grid 2 Accent 4" w:uiPriority="68"/>
+    <w:lsdException w:name="Medium Grid 3 Accent 4" w:uiPriority="69"/>
+    <w:lsdException w:name="Dark List Accent 4" w:uiPriority="70"/>
+    <w:lsdException w:name="Colorful Shading Accent 4" w:uiPriority="71"/>
+    <w:lsdException w:name="Colorful List Accent 4" w:uiPriority="72"/>
+    <w:lsdException w:name="Colorful Grid Accent 4" w:uiPriority="73"/>
+    <w:lsdException w:name="Light Shading Accent 5" w:uiPriority="60"/>
+    <w:lsdException w:name="Light List Accent 5" w:uiPriority="61"/>
+    <w:lsdException w:name="Light Grid Accent 5" w:uiPriority="62"/>
+    <w:lsdException w:name="Medium Shading 1 Accent 5" w:uiPriority="63"/>
+    <w:lsdException w:name="Medium Shading 2 Accent 5" w:uiPriority="64"/>
+    <w:lsdException w:name="Medium List 1 Accent 5" w:uiPriority="65"/>
+    <w:lsdException w:name="Medium List 2 Accent 5" w:uiPriority="66"/>
+    <w:lsdException w:name="Medium Grid 1 Accent 5" w:uiPriority="67"/>
+    <w:lsdException w:name="Medium Grid 2 Accent 5" w:uiPriority="68"/>
+    <w:lsdException w:name="Medium Grid 3 Accent 5" w:uiPriority="69"/>
+    <w:lsdException w:name="Dark List Accent 5" w:uiPriority="70"/>
+    <w:lsdException w:name="Colorful Shading Accent 5" w:uiPriority="71"/>
+    <w:lsdException w:name="Colorful List Accent 5" w:uiPriority="72"/>
+    <w:lsdException w:name="Colorful Grid Accent 5" w:uiPriority="73"/>
+    <w:lsdException w:name="Light Shading Accent 6" w:uiPriority="60"/>
+    <w:lsdException w:name="Light List Accent 6" w:uiPriority="61"/>
+    <w:lsdException w:name="Light Grid Accent 6" w:uiPriority="62"/>
+    <w:lsdException w:name="Medium Shading 1 Accent 6" w:uiPriority="63"/>
+    <w:lsdException w:name="Medium Shading 2 Accent 6" w:uiPriority="64"/>
+    <w:lsdException w:name="Medium List 1 Accent 6" w:uiPriority="65"/>
+    <w:lsdException w:name="Medium List 2 Accent 6" w:uiPriority="66"/>
+    <w:lsdException w:name="Medium Grid 1 Accent 6" w:uiPriority="67"/>
+    <w:lsdException w:name="Medium Grid 2 Accent 6" w:uiPriority="68"/>
+    <w:lsdException w:name="Medium Grid 3 Accent 6" w:uiPriority="69"/>
+    <w:lsdException w:name="Dark List Accent 6" w:uiPriority="70"/>
+    <w:lsdException w:name="Colorful Shading Accent 6" w:uiPriority="71"/>
+    <w:lsdException w:name="Colorful List Accent 6" w:uiPriority="72"/>
+    <w:lsdException w:name="Colorful Grid Accent 6" w:uiPriority="73"/>
+    <w:lsdException w:name="Subtle Emphasis" w:uiPriority="19" w:qFormat="1"/>
+    <w:lsdException w:name="Intense Emphasis" w:uiPriority="21" w:qFormat="1"/>
+    <w:lsdException w:name="Subtle Reference" w:uiPriority="31" w:qFormat="1"/>
+    <w:lsdException w:name="Intense Reference" w:uiPriority="32" w:qFormat="1"/>
+    <w:lsdException w:name="Book Title" w:uiPriority="33" w:qFormat="1"/>
+    <w:lsdException w:name="Bibliography" w:semiHidden="1" w:uiPriority="37" w:unhideWhenUsed="1"/>
+    <w:lsdException w:name="TOC Heading" w:semiHidden="1" w:uiPriority="39" w:unhideWhenUsed="1" w:qFormat="1"/>
+    <w:lsdException w:name="Plain Table 1" w:uiPriority="41"/>
+    <w:lsdException w:name="Plain Table 2" w:uiPriority="42"/>
+    <w:lsdException w:name="Plain Table 3" w:uiPriority="43"/>
+    <w:lsdException w:name="Plain Table 4" w:uiPriority="44"/>
+    <w:lsdException w:name="Plain Table 5" w:uiPriority="45"/>
+    <w:lsdException w:name="Grid Table Light" w:uiPriority="40"/>
+    <w:lsdException w:name="Grid Table 1 Light" w:uiPriority="46"/>
+    <w:lsdException w:name="Grid Table 2" w:uiPriority="47"/>
+    <w:lsdException w:name="Grid Table 3" w:uiPriority="48"/>
+    <w:lsdException w:name="Grid Table 4" w:uiPriority="49"/>
+    <w:lsdException w:name="Grid Table 5 Dark" w:uiPriority="50"/>
+    <w:lsdException w:name="Grid Table 6 Colorful" w:uiPriority="51"/>
+    <w:lsdException w:name="Grid Table 7 Colorful" w:uiPriority="52"/>
+    <w:lsdException w:name="Grid Table 1 Light Accent 1" w:uiPriority="46"/>
+    <w:lsdException w:name="Grid Table 2 Accent 1" w:uiPriority="47"/>
+    <w:lsdException w:name="Grid Table 3 Accent 1" w:uiPriority="48"/>
+    <w:lsdException w:name="Grid Table 4 Accent 1" w:uiPriority="49"/>
+    <w:lsdException w:name="Grid Table 5 Dark Accent 1" w:uiPriority="50"/>
+    <w:lsdException w:name="Grid Table 6 Colorful Accent 1" w:uiPriority="51"/>
+    <w:lsdException w:name="Grid Table 7 Colorful Accent 1" w:uiPriority="52"/>
+    <w:lsdException w:name="Grid Table 1 Light Accent 2" w:uiPriority="46"/>
+    <w:lsdException w:name="Grid Table 2 Accent 2" w:uiPriority="47"/>
+    <w:lsdException w:name="Grid Table 3 Accent 2" w:uiPriority="48"/>
+    <w:lsdException w:name="Grid Table 4 Accent 2" w:uiPriority="49"/>
+    <w:lsdException w:name="Grid Table 5 Dark Accent 2" w:uiPriority="50"/>
+    <w:lsdException w:name="Grid Table 6 Colorful Accent 2" w:uiPriority="51"/>
+    <w:lsdException w:name="Grid Table 7 Colorful Accent 2" w:uiPriority="52"/>
+    <w:lsdException w:name="Grid Table 1 Light Accent 3" w:uiPriority="46"/>
+    <w:lsdException w:name="Grid Table 2 Accent 3" w:uiPriority="47"/>
+    <w:lsdException w:name="Grid Table 3 Accent 3" w:uiPriority="48"/>
+    <w:lsdException w:name="Grid Table 4 Accent 3" w:uiPriority="49"/>
+    <w:lsdException w:name="Grid Table 5 Dark Accent 3" w:uiPriority="50"/>
+    <w:lsdException w:name="Grid Table 6 Colorful Accent 3" w:uiPriority="51"/>
+    <w:lsdException w:name="Grid Table 7 Colorful Accent 3" w:uiPriority="52"/>
+    <w:lsdException w:name="Grid Table 1 Light Accent 4" w:uiPriority="46"/>
+    <w:lsdException w:name="Grid Table 2 Accent 4" w:uiPriority="47"/>
+    <w:lsdException w:name="Grid Table 3 Accent 4" w:uiPriority="48"/>
+    <w:lsdException w:name="Grid Table 4 Accent 4" w:uiPriority="49"/>
+    <w:lsdException w:name="Grid Table 5 Dark Accent 4" w:uiPriority="50"/>
+    <w:lsdException w:name="Grid Table 6 Colorful Accent 4" w:uiPriority="51"/>
+    <w:lsdException w:name="Grid Table 7 Colorful Accent 4" w:uiPriority="52"/>
+    <w:lsdException w:name="Grid Table 1 Light Accent 5" w:uiPriority="46"/>
+    <w:lsdException w:name="Grid Table 2 Accent 5" w:uiPriority="47"/>
+    <w:lsdException w:name="Grid Table 3 Accent 5" w:uiPriority="48"/>
+    <w:lsdException w:name="Grid Table 4 Accent 5" w:uiPriority="49"/>
+    <w:lsdException w:name="Grid Table 5 Dark Accent 5" w:uiPriority="50"/>
+    <w:lsdException w:name="Grid Table 6 Colorful Accent 5" w:uiPriority="51"/>
+    <w:lsdException w:name="Grid Table 7 Colorful Accent 5" w:uiPriority="52"/>
+    <w:lsdException w:name="Grid Table 1 Light Accent 6" w:uiPriority="46"/>
+    <w:lsdException w:name="Grid Table 2 Accent 6" w:uiPriority="47"/>
+    <w:lsdException w:name="Grid Table 3 Accent 6" w:uiPriority="48"/>
+    <w:lsdException w:name="Grid Table 4 Accent 6" w:uiPriority="49"/>
+    <w:lsdException w:name="Grid Table 5 Dark Accent 6" w:uiPriority="50"/>
+    <w:lsdException w:name="Grid Table 6 Colorful Accent 6" w:uiPriority="51"/>
+    <w:lsdException w:name="Grid Table 7 Colorful Accent 6" w:uiPriority="52"/>
+    <w:lsdException w:name="List Table 1 Light" w:uiPriority="46"/>
+    <w:lsdException w:name="List Table 2" w:uiPriority="47"/>
+    <w:lsdException w:name="List Table 3" w:uiPriority="48"/>
+    <w:lsdException w:name="List Table 4" w:uiPriority="49"/>
+    <w:lsdException w:name="List Table 5 Dark" w:uiPriority="50"/>
+    <w:lsdException w:name="List Table 6 Colorful" w:uiPriority="51"/>
+    <w:lsdException w:name="List Table 7 Colorful" w:uiPriority="52"/>
+    <w:lsdException w:name="List Table 1 Light Accent 1" w:uiPriority="46"/>
+    <w:lsdException w:name="List Table 2 Accent 1" w:uiPriority="47"/>
+    <w:lsdException w:name="List Table 3 Accent 1" w:uiPriority="48"/>
+    <w:lsdException w:name="List Table 4 Accent 1" w:uiPriority="49"/>
+    <w:lsdException w:name="List Table 5 Dark Accent 1" w:uiPriority="50"/>
+    <w:lsdException w:name="List Table 6 Colorful Accent 1" w:uiPriority="51"/>
+    <w:lsdException w:name="List Table 7 Colorful Accent 1" w:uiPriority="52"/>
+    <w:lsdException w:name="List Table 1 Light Accent 2" w:uiPriority="46"/>
+    <w:lsdException w:name="List Table 2 Accent 2" w:uiPriority="47"/>
+    <w:lsdException w:name="List Table 3 Accent 2" w:uiPriority="48"/>
+    <w:lsdException w:name="List Table 4 Accent 2" w:uiPriority="49"/>
+    <w:lsdException w:name="List Table 5 Dark Accent 2" w:uiPriority="50"/>
+    <w:lsdException w:name="List Table 6 Colorful Accent 2" w:uiPriority="51"/>
+    <w:lsdException w:name="List Table 7 Colorful Accent 2" w:uiPriority="52"/>
+    <w:lsdException w:name="List Table 1 Light Accent 3" w:uiPriority="46"/>
+    <w:lsdException w:name="List Table 2 Accent 3" w:uiPriority="47"/>
+    <w:lsdException w:name="List Table 3 Accent 3" w:uiPriority="48"/>
+    <w:lsdException w:name="List Table 4 Accent 3" w:uiPriority="49"/>
+    <w:lsdException w:name="List Table 5 Dark Accent 3" w:uiPriority="50"/>
+    <w:lsdException w:name="List Table 6 Colorful Accent 3" w:uiPriority="51"/>
+    <w:lsdException w:name="List Table 7 Colorful Accent 3" w:uiPriority="52"/>
+    <w:lsdException w:name="List Table 1 Light Accent 4" w:uiPriority="46"/>
+    <w:lsdException w:name="List Table 2 Accent 4" w:uiPriority="47"/>
+    <w:lsdException w:name="List Table 3 Accent 4" w:uiPriority="48"/>
+    <w:lsdException w:name="List Table 4 Accent 4" w:uiPriority="49"/>
+    <w:lsdException w:name="List Table 5 Dark Accent 4" w:uiPriority="50"/>
+    <w:lsdException w:name="List Table 6 Colorful Accent 4" w:uiPriority="51"/>
+    <w:lsdException w:name="List Table 7 Colorful Accent 4" w:uiPriority="52"/>
+    <w:lsdException w:name="List Table 1 Light Accent 5" w:uiPriority="46"/>
+    <w:lsdException w:name="List Table 2 Accent 5" w:uiPriority="47"/>
+    <w:lsdException w:name="List Table 3 Accent 5" w:uiPriority="48"/>
+    <w:lsdException w:name="List Table 4 Accent 5" w:uiPriority="49"/>
+    <w:lsdException w:name="List Table 5 Dark Accent 5" w:uiPriority="50"/>
+    <w:lsdException w:name="List Table 6 Colorful Accent 5" w:uiPriority="51"/>
+    <w:lsdException w:name="List Table 7 Colorful Accent 5" w:uiPriority="52"/>
+    <w:lsdException w:name="List Table 1 Light Accent 6" w:uiPriority="46"/>
+    <w:lsdException w:name="List Table 2 Accent 6" w:uiPriority="47"/>
+    <w:lsdException w:name="List Table 3 Accent 6" w:uiPriority="48"/>
+    <w:lsdException w:name="List Table 4 Accent 6" w:uiPriority="49"/>
+    <w:lsdException w:name="List Table 5 Dark Accent 6" w:uiPriority="50"/>
+    <w:lsdException w:name="List Table 6 Colorful Accent 6" w:uiPriority="51"/>
+    <w:lsdException w:name="List Table 7 Colorful Accent 6" w:uiPriority="52"/>
+  </w:latentStyles>
+  <w:style w:type="paragraph" w:default="1" w:styleId="Normal">
+    <w:name w:val="Normal"/>
+    <w:qFormat/>
+  </w:style>
+  <w:style w:type="character" w:default="1" w:styleId="DefaultParagraphFont">
+    <w:name w:val="Default Paragraph Font"/>
+    <w:uiPriority w:val="1"/>
+    <w:semiHidden/>
+    <w:unhideWhenUsed/>
+  </w:style>
+  <w:style w:type="table" w:default="1" w:styleId="TableNormal">
+    <w:name w:val="Normal Table"/>
+    <w:uiPriority w:val="99"/>
+    <w:semiHidden/>
+    <w:unhideWhenUsed/>
+    <w:tblPr>
+      <w:tblInd w:w="0" w:type="dxa"/>
+      <w:tblCellMar>
+        <w:top w:w="0" w:type="dxa"/>
+        <w:left w:w="108" w:type="dxa"/>
+        <w:bottom w:w="0" w:type="dxa"/>
+        <w:right w:w="108" w:type="dxa"/>
+      </w:tblCellMar>
+    </w:tblPr>
+  </w:style>
+  <w:style w:type="numbering" w:default="1" w:styleId="NoList">
+    <w:name w:val="No List"/>
+    <w:uiPriority w:val="99"/>
+    <w:semiHidden/>
+    <w:unhideWhenUsed/>
+  </w:style>
+  <w:style w:type="paragraph" w:customStyle="1" w:styleId="3B3A99919B854C0093009609477D63A3">
+    <w:name w:val="3B3A99919B854C0093009609477D63A3"/>
+    <w:rsid w:val="00B22A6F"/>
+  </w:style>
+  <w:style w:type="paragraph" w:customStyle="1" w:styleId="205732A7AB7543F1A9258D313725C999">
+    <w:name w:val="205732A7AB7543F1A9258D313725C999"/>
+    <w:rsid w:val="00B22A6F"/>
+  </w:style>
+</w:styles>
+</file>
+
+<file path=word/glossary/webSettings.xml><?xml version="1.0" encoding="utf-8"?>
+<w:webSettings xmlns:mc="http://schemas.openxmlformats.org/markup-compatibility/2006" xmlns:r="http://schemas.openxmlformats.org/officeDocument/2006/relationships" xmlns:w="http://schemas.openxmlformats.org/wordprocessingml/2006/main" xmlns:w14="http://schemas.microsoft.com/office/word/2010/wordml" xmlns:w15="http://schemas.microsoft.com/office/word/2012/wordml" mc:Ignorable="w14 w15">
+  <w:optimizeForBrowser/>
+  <w:allowPNG/>
+</w:webSettings>
 </file>
 
 <file path=word/theme/theme1.xml><?xml version="1.0" encoding="utf-8"?>
@@ -1776,4 +2995,23 @@
     </a:ext>
   </a:extLst>
 </a:theme>
+</file>
+
+<file path=customXml/item1.xml><?xml version="1.0" encoding="utf-8"?>
+<CoverPageProperties xmlns="http://schemas.microsoft.com/office/2006/coverPageProps">
+  <PublishDate>2018-08-05T00:00:00</PublishDate>
+  <Abstract/>
+  <CompanyAddress/>
+  <CompanyPhone/>
+  <CompanyFax/>
+  <CompanyEmail/>
+</CoverPageProperties>
+</file>
+
+<file path=customXml/itemProps1.xml><?xml version="1.0" encoding="utf-8"?>
+<ds:datastoreItem xmlns:ds="http://schemas.openxmlformats.org/officeDocument/2006/customXml" ds:itemID="{55AF091B-3C7A-41E3-B477-F2FDAA23CFDA}">
+  <ds:schemaRefs>
+    <ds:schemaRef ds:uri="http://schemas.microsoft.com/office/2006/coverPageProps"/>
+  </ds:schemaRefs>
+</ds:datastoreItem>
 </file>